--- a/blogs/devops-beginners.docx
+++ b/blogs/devops-beginners.docx
@@ -4,45 +4,995 @@
   <w:body>
     <w:p>
       <w:pPr>
-        <w:pStyle w:val="NormalWeb"/>
-      </w:pPr>
-      <w:r>
-        <w:t xml:space="preserve">Yes, naming the Word documents according to the slug name will make it easier to match the URL slug to the corresponding document. This way, when a user clicks on a blog link, the slug in the URL can be directly used to fetch the correct Word document from the </w:t>
-      </w:r>
-      <w:r>
-        <w:rPr>
-          <w:rStyle w:val="HTMLCode"/>
-        </w:rPr>
-        <w:t>public/blogs</w:t>
-      </w:r>
-      <w:r>
-        <w:t xml:space="preserve"> directory.</w:t>
-      </w:r>
-    </w:p>
-    <w:p>
-      <w:pPr>
-        <w:pStyle w:val="NormalWeb"/>
-      </w:pPr>
-      <w:r>
-        <w:t>Here are the steps to ensure everything is correctly set up:</w:t>
-      </w:r>
-    </w:p>
-    <w:p>
-      <w:pPr>
-        <w:pStyle w:val="NormalWeb"/>
-      </w:pPr>
-    </w:p>
-    <w:p>
-      <w:pPr>
-        <w:pStyle w:val="NormalWeb"/>
-      </w:pPr>
-      <w:r>
-        <w:rPr>
+        <w:rPr>
+          <w:rFonts w:ascii="Times New Roman" w:hAnsi="Times New Roman" w:cs="Times New Roman"/>
+          <w:b/>
+          <w:bCs/>
+        </w:rPr>
+      </w:pPr>
+      <w:r>
+        <w:rPr>
+          <w:rFonts w:ascii="Times New Roman" w:hAnsi="Times New Roman" w:cs="Times New Roman"/>
+          <w:b/>
+          <w:bCs/>
+        </w:rPr>
+        <w:t>Automating Image Processing with AWS Lambda and S3: A Detailed Guide</w:t>
+      </w:r>
+    </w:p>
+    <w:p>
+      <w:pPr>
+        <w:rPr>
+          <w:rFonts w:ascii="Times New Roman" w:hAnsi="Times New Roman" w:cs="Times New Roman"/>
+          <w:b/>
+          <w:bCs/>
+        </w:rPr>
+      </w:pPr>
+      <w:r>
+        <w:rPr>
+          <w:rFonts w:ascii="Times New Roman" w:hAnsi="Times New Roman" w:cs="Times New Roman"/>
+          <w:b/>
+          <w:bCs/>
+        </w:rPr>
+        <w:t>Blog By: Mohammad-Mujahid</w:t>
+      </w:r>
+      <w:r>
+        <w:rPr>
+          <w:rFonts w:ascii="Times New Roman" w:hAnsi="Times New Roman" w:cs="Times New Roman"/>
+          <w:b/>
+          <w:bCs/>
+        </w:rPr>
+        <w:t xml:space="preserve"> </w:t>
+      </w:r>
+    </w:p>
+    <w:p>
+      <w:pPr>
+        <w:rPr>
+          <w:rFonts w:ascii="Times New Roman" w:hAnsi="Times New Roman" w:cs="Times New Roman"/>
+          <w:b/>
+          <w:bCs/>
+        </w:rPr>
+      </w:pPr>
+      <w:r>
+        <w:rPr>
+          <w:rFonts w:ascii="Times New Roman" w:hAnsi="Times New Roman" w:cs="Times New Roman"/>
+          <w:b/>
+          <w:bCs/>
+        </w:rPr>
+        <w:t>Date: 4 July-2024</w:t>
+      </w:r>
+    </w:p>
+    <w:p>
+      <w:pPr>
+        <w:rPr>
+          <w:rFonts w:ascii="Times New Roman" w:hAnsi="Times New Roman" w:cs="Times New Roman"/>
+          <w:b/>
+          <w:bCs/>
+        </w:rPr>
+      </w:pPr>
+    </w:p>
+    <w:p>
+      <w:pPr>
+        <w:rPr>
+          <w:rFonts w:ascii="Times New Roman" w:hAnsi="Times New Roman" w:cs="Times New Roman"/>
+        </w:rPr>
+      </w:pPr>
+      <w:r>
+        <w:rPr>
+          <w:rFonts w:ascii="Times New Roman" w:hAnsi="Times New Roman" w:cs="Times New Roman"/>
+          <w:b/>
+          <w:bCs/>
+        </w:rPr>
+        <w:t>Aim:</w:t>
+      </w:r>
+      <w:r>
+        <w:rPr>
+          <w:rFonts w:ascii="Times New Roman" w:hAnsi="Times New Roman" w:cs="Times New Roman"/>
+        </w:rPr>
+        <w:t xml:space="preserve"> </w:t>
+      </w:r>
+      <w:r>
+        <w:rPr>
+          <w:rFonts w:ascii="Times New Roman" w:hAnsi="Times New Roman" w:cs="Times New Roman"/>
+        </w:rPr>
+        <w:t>In this project, we set up an AWS Lambda function triggered by S3 uploads to process images (e.g., resizing them). This blog post documents the entire process, including the challenges faced and how we resolved them.</w:t>
+      </w:r>
+    </w:p>
+    <w:p>
+      <w:pPr>
+        <w:rPr>
+          <w:rFonts w:ascii="Times New Roman" w:hAnsi="Times New Roman" w:cs="Times New Roman"/>
+        </w:rPr>
+      </w:pPr>
+    </w:p>
+    <w:p>
+      <w:pPr>
+        <w:rPr>
+          <w:rFonts w:ascii="Times New Roman" w:hAnsi="Times New Roman" w:cs="Times New Roman"/>
+          <w:b/>
+          <w:bCs/>
+        </w:rPr>
+      </w:pPr>
+      <w:r>
+        <w:rPr>
+          <w:rFonts w:ascii="Times New Roman" w:hAnsi="Times New Roman" w:cs="Times New Roman"/>
+          <w:b/>
+          <w:bCs/>
+        </w:rPr>
+        <w:t>Project Overview</w:t>
+      </w:r>
+    </w:p>
+    <w:p>
+      <w:pPr>
+        <w:rPr>
+          <w:rFonts w:ascii="Times New Roman" w:hAnsi="Times New Roman" w:cs="Times New Roman"/>
+        </w:rPr>
+      </w:pPr>
+      <w:r>
+        <w:rPr>
+          <w:rFonts w:ascii="Times New Roman" w:hAnsi="Times New Roman" w:cs="Times New Roman"/>
+        </w:rPr>
+        <w:t>The goal of this project is to create an automated image processing pipeline using AWS Lambda and S3. When an image is uploaded to an S3 bucket, a Lambda function is triggered to resize the image and save the processed image back to a specified S3 bucket.</w:t>
+      </w:r>
+    </w:p>
+    <w:p>
+      <w:pPr>
+        <w:rPr>
+          <w:rFonts w:ascii="Times New Roman" w:hAnsi="Times New Roman" w:cs="Times New Roman"/>
+          <w:b/>
+          <w:bCs/>
+        </w:rPr>
+      </w:pPr>
+    </w:p>
+    <w:p>
+      <w:pPr>
+        <w:rPr>
+          <w:rFonts w:ascii="Times New Roman" w:hAnsi="Times New Roman" w:cs="Times New Roman"/>
+          <w:b/>
+          <w:bCs/>
+        </w:rPr>
+      </w:pPr>
+      <w:r>
+        <w:rPr>
+          <w:rFonts w:ascii="Times New Roman" w:hAnsi="Times New Roman" w:cs="Times New Roman"/>
+          <w:b/>
+          <w:bCs/>
+        </w:rPr>
+        <w:t>Step 1: Setting Up the S3 Bucket</w:t>
+      </w:r>
+    </w:p>
+    <w:p>
+      <w:pPr>
+        <w:rPr>
+          <w:rFonts w:ascii="Times New Roman" w:hAnsi="Times New Roman" w:cs="Times New Roman"/>
+        </w:rPr>
+      </w:pPr>
+      <w:r>
+        <w:rPr>
+          <w:rFonts w:ascii="Times New Roman" w:hAnsi="Times New Roman" w:cs="Times New Roman"/>
+        </w:rPr>
+        <w:t>The first step is to create an S3 bucket to store the images. This bucket will trigger the Lambda function whenever a new image is uploaded.</w:t>
+      </w:r>
+    </w:p>
+    <w:p>
+      <w:pPr>
+        <w:rPr>
+          <w:rFonts w:ascii="Times New Roman" w:hAnsi="Times New Roman" w:cs="Times New Roman"/>
+        </w:rPr>
+      </w:pPr>
+    </w:p>
+    <w:p>
+      <w:pPr>
+        <w:rPr>
+          <w:rFonts w:ascii="Times New Roman" w:hAnsi="Times New Roman" w:cs="Times New Roman"/>
+        </w:rPr>
+      </w:pPr>
+      <w:r>
+        <w:rPr>
+          <w:rFonts w:ascii="Times New Roman" w:hAnsi="Times New Roman" w:cs="Times New Roman"/>
+        </w:rPr>
+        <w:t>Create an S3 Bucket:</w:t>
+      </w:r>
+    </w:p>
+    <w:p>
+      <w:pPr>
+        <w:rPr>
+          <w:rFonts w:ascii="Times New Roman" w:hAnsi="Times New Roman" w:cs="Times New Roman"/>
+        </w:rPr>
+      </w:pPr>
+      <w:r>
+        <w:rPr>
+          <w:rFonts w:ascii="Times New Roman" w:hAnsi="Times New Roman" w:cs="Times New Roman"/>
+        </w:rPr>
+        <w:t>Open the AWS Management Console.</w:t>
+      </w:r>
+    </w:p>
+    <w:p>
+      <w:pPr>
+        <w:rPr>
+          <w:rFonts w:ascii="Times New Roman" w:hAnsi="Times New Roman" w:cs="Times New Roman"/>
+        </w:rPr>
+      </w:pPr>
+      <w:r>
+        <w:rPr>
+          <w:rFonts w:ascii="Times New Roman" w:hAnsi="Times New Roman" w:cs="Times New Roman"/>
+        </w:rPr>
+        <w:t>Navigate to the S3 service.</w:t>
+      </w:r>
+    </w:p>
+    <w:p>
+      <w:pPr>
+        <w:rPr>
+          <w:rFonts w:ascii="Times New Roman" w:hAnsi="Times New Roman" w:cs="Times New Roman"/>
+        </w:rPr>
+      </w:pPr>
+      <w:r>
+        <w:rPr>
+          <w:rFonts w:ascii="Times New Roman" w:hAnsi="Times New Roman" w:cs="Times New Roman"/>
+        </w:rPr>
+        <w:t>Click "Create bucket" and follow the prompts to create a new bucket.</w:t>
+      </w:r>
+    </w:p>
+    <w:p>
+      <w:pPr>
+        <w:rPr>
+          <w:rFonts w:ascii="Times New Roman" w:hAnsi="Times New Roman" w:cs="Times New Roman"/>
+        </w:rPr>
+      </w:pPr>
+    </w:p>
+    <w:p>
+      <w:pPr>
+        <w:rPr>
+          <w:rFonts w:ascii="Times New Roman" w:hAnsi="Times New Roman" w:cs="Times New Roman"/>
+        </w:rPr>
+      </w:pPr>
+      <w:r>
+        <w:rPr>
+          <w:rFonts w:ascii="Times New Roman" w:hAnsi="Times New Roman" w:cs="Times New Roman"/>
           <w:noProof/>
         </w:rPr>
         <w:drawing>
-          <wp:inline distT="0" distB="0" distL="0" distR="0" wp14:anchorId="00BEAE2A" wp14:editId="302E5553">
-            <wp:extent cx="5943600" cy="3341370"/>
+          <wp:inline distT="0" distB="0" distL="0" distR="0" wp14:anchorId="2B963A84" wp14:editId="6D44E81E">
+            <wp:extent cx="5934075" cy="2486025"/>
+            <wp:effectExtent l="0" t="0" r="9525" b="9525"/>
+            <wp:docPr id="16" name="Picture 16"/>
+            <wp:cNvGraphicFramePr>
+              <a:graphicFrameLocks xmlns:a="http://schemas.openxmlformats.org/drawingml/2006/main" noChangeAspect="1"/>
+            </wp:cNvGraphicFramePr>
+            <a:graphic xmlns:a="http://schemas.openxmlformats.org/drawingml/2006/main">
+              <a:graphicData uri="http://schemas.openxmlformats.org/drawingml/2006/picture">
+                <pic:pic xmlns:pic="http://schemas.openxmlformats.org/drawingml/2006/picture">
+                  <pic:nvPicPr>
+                    <pic:cNvPr id="0" name="Picture 1"/>
+                    <pic:cNvPicPr>
+                      <a:picLocks noChangeAspect="1" noChangeArrowheads="1"/>
+                    </pic:cNvPicPr>
+                  </pic:nvPicPr>
+                  <pic:blipFill>
+                    <a:blip r:embed="rId4">
+                      <a:extLst>
+                        <a:ext uri="{28A0092B-C50C-407E-A947-70E740481C1C}">
+                          <a14:useLocalDpi xmlns:a14="http://schemas.microsoft.com/office/drawing/2010/main" val="0"/>
+                        </a:ext>
+                      </a:extLst>
+                    </a:blip>
+                    <a:srcRect/>
+                    <a:stretch>
+                      <a:fillRect/>
+                    </a:stretch>
+                  </pic:blipFill>
+                  <pic:spPr bwMode="auto">
+                    <a:xfrm>
+                      <a:off x="0" y="0"/>
+                      <a:ext cx="5934075" cy="2486025"/>
+                    </a:xfrm>
+                    <a:prstGeom prst="rect">
+                      <a:avLst/>
+                    </a:prstGeom>
+                    <a:noFill/>
+                    <a:ln>
+                      <a:noFill/>
+                    </a:ln>
+                  </pic:spPr>
+                </pic:pic>
+              </a:graphicData>
+            </a:graphic>
+          </wp:inline>
+        </w:drawing>
+      </w:r>
+    </w:p>
+    <w:p>
+      <w:pPr>
+        <w:rPr>
+          <w:rFonts w:ascii="Times New Roman" w:hAnsi="Times New Roman" w:cs="Times New Roman"/>
+        </w:rPr>
+      </w:pPr>
+    </w:p>
+    <w:p>
+      <w:pPr>
+        <w:rPr>
+          <w:rFonts w:ascii="Times New Roman" w:hAnsi="Times New Roman" w:cs="Times New Roman"/>
+        </w:rPr>
+      </w:pPr>
+    </w:p>
+    <w:p>
+      <w:pPr>
+        <w:rPr>
+          <w:rFonts w:ascii="Times New Roman" w:hAnsi="Times New Roman" w:cs="Times New Roman"/>
+        </w:rPr>
+      </w:pPr>
+      <w:r>
+        <w:rPr>
+          <w:rFonts w:ascii="Times New Roman" w:hAnsi="Times New Roman" w:cs="Times New Roman"/>
+        </w:rPr>
+        <w:t>Step 2: Creating the Lambda Function</w:t>
+      </w:r>
+    </w:p>
+    <w:p>
+      <w:pPr>
+        <w:rPr>
+          <w:rFonts w:ascii="Times New Roman" w:hAnsi="Times New Roman" w:cs="Times New Roman"/>
+        </w:rPr>
+      </w:pPr>
+      <w:r>
+        <w:rPr>
+          <w:rFonts w:ascii="Times New Roman" w:hAnsi="Times New Roman" w:cs="Times New Roman"/>
+        </w:rPr>
+        <w:t>Next, we create a Lambda function that will process the images.</w:t>
+      </w:r>
+    </w:p>
+    <w:p>
+      <w:pPr>
+        <w:rPr>
+          <w:rFonts w:ascii="Times New Roman" w:hAnsi="Times New Roman" w:cs="Times New Roman"/>
+        </w:rPr>
+      </w:pPr>
+    </w:p>
+    <w:p>
+      <w:pPr>
+        <w:rPr>
+          <w:rFonts w:ascii="Times New Roman" w:hAnsi="Times New Roman" w:cs="Times New Roman"/>
+        </w:rPr>
+      </w:pPr>
+      <w:r>
+        <w:rPr>
+          <w:rFonts w:ascii="Times New Roman" w:hAnsi="Times New Roman" w:cs="Times New Roman"/>
+        </w:rPr>
+        <w:t>Create a Lambda Function:</w:t>
+      </w:r>
+    </w:p>
+    <w:p>
+      <w:pPr>
+        <w:rPr>
+          <w:rFonts w:ascii="Times New Roman" w:hAnsi="Times New Roman" w:cs="Times New Roman"/>
+        </w:rPr>
+      </w:pPr>
+      <w:r>
+        <w:rPr>
+          <w:rFonts w:ascii="Times New Roman" w:hAnsi="Times New Roman" w:cs="Times New Roman"/>
+        </w:rPr>
+        <w:t>Open the AWS Management Console.</w:t>
+      </w:r>
+    </w:p>
+    <w:p>
+      <w:pPr>
+        <w:rPr>
+          <w:rFonts w:ascii="Times New Roman" w:hAnsi="Times New Roman" w:cs="Times New Roman"/>
+        </w:rPr>
+      </w:pPr>
+      <w:r>
+        <w:rPr>
+          <w:rFonts w:ascii="Times New Roman" w:hAnsi="Times New Roman" w:cs="Times New Roman"/>
+        </w:rPr>
+        <w:t>Navigate to the Lambda service.</w:t>
+      </w:r>
+    </w:p>
+    <w:p>
+      <w:pPr>
+        <w:rPr>
+          <w:rFonts w:ascii="Times New Roman" w:hAnsi="Times New Roman" w:cs="Times New Roman"/>
+        </w:rPr>
+      </w:pPr>
+      <w:r>
+        <w:rPr>
+          <w:rFonts w:ascii="Times New Roman" w:hAnsi="Times New Roman" w:cs="Times New Roman"/>
+        </w:rPr>
+        <w:t>Click "Create function" and choose "Author from scratch".</w:t>
+      </w:r>
+    </w:p>
+    <w:p>
+      <w:pPr>
+        <w:rPr>
+          <w:rFonts w:ascii="Times New Roman" w:hAnsi="Times New Roman" w:cs="Times New Roman"/>
+        </w:rPr>
+      </w:pPr>
+      <w:r>
+        <w:rPr>
+          <w:rFonts w:ascii="Times New Roman" w:hAnsi="Times New Roman" w:cs="Times New Roman"/>
+        </w:rPr>
+        <w:t xml:space="preserve">Provide a function name (e.g., </w:t>
+      </w:r>
+      <w:r>
+        <w:rPr>
+          <w:rFonts w:ascii="Times New Roman" w:hAnsi="Times New Roman" w:cs="Times New Roman"/>
+        </w:rPr>
+        <w:t>file-processing-with-s3</w:t>
+      </w:r>
+      <w:r>
+        <w:rPr>
+          <w:rFonts w:ascii="Times New Roman" w:hAnsi="Times New Roman" w:cs="Times New Roman"/>
+        </w:rPr>
+        <w:t>) and select the runtime (Python 3.9).</w:t>
+      </w:r>
+    </w:p>
+    <w:p>
+      <w:pPr>
+        <w:rPr>
+          <w:rFonts w:ascii="Times New Roman" w:hAnsi="Times New Roman" w:cs="Times New Roman"/>
+        </w:rPr>
+      </w:pPr>
+      <w:r>
+        <w:rPr>
+          <w:rFonts w:ascii="Times New Roman" w:hAnsi="Times New Roman" w:cs="Times New Roman"/>
+        </w:rPr>
+        <w:t>Choose "Create a new role with basic Lambda permissions".</w:t>
+      </w:r>
+    </w:p>
+    <w:p>
+      <w:pPr>
+        <w:rPr>
+          <w:rFonts w:ascii="Times New Roman" w:hAnsi="Times New Roman" w:cs="Times New Roman"/>
+          <w:noProof/>
+        </w:rPr>
+      </w:pPr>
+    </w:p>
+    <w:p>
+      <w:pPr>
+        <w:rPr>
+          <w:rFonts w:ascii="Times New Roman" w:hAnsi="Times New Roman" w:cs="Times New Roman"/>
+          <w:noProof/>
+        </w:rPr>
+      </w:pPr>
+      <w:r>
+        <w:rPr>
+          <w:rFonts w:ascii="Times New Roman" w:hAnsi="Times New Roman" w:cs="Times New Roman"/>
+          <w:noProof/>
+        </w:rPr>
+        <w:drawing>
+          <wp:inline distT="0" distB="0" distL="0" distR="0" wp14:anchorId="71869A1C" wp14:editId="14E3633A">
+            <wp:extent cx="5934075" cy="2476500"/>
+            <wp:effectExtent l="0" t="0" r="9525" b="0"/>
+            <wp:docPr id="17" name="Picture 17"/>
+            <wp:cNvGraphicFramePr>
+              <a:graphicFrameLocks xmlns:a="http://schemas.openxmlformats.org/drawingml/2006/main" noChangeAspect="1"/>
+            </wp:cNvGraphicFramePr>
+            <a:graphic xmlns:a="http://schemas.openxmlformats.org/drawingml/2006/main">
+              <a:graphicData uri="http://schemas.openxmlformats.org/drawingml/2006/picture">
+                <pic:pic xmlns:pic="http://schemas.openxmlformats.org/drawingml/2006/picture">
+                  <pic:nvPicPr>
+                    <pic:cNvPr id="0" name="Picture 2"/>
+                    <pic:cNvPicPr>
+                      <a:picLocks noChangeAspect="1" noChangeArrowheads="1"/>
+                    </pic:cNvPicPr>
+                  </pic:nvPicPr>
+                  <pic:blipFill rotWithShape="1">
+                    <a:blip r:embed="rId5">
+                      <a:extLst>
+                        <a:ext uri="{28A0092B-C50C-407E-A947-70E740481C1C}">
+                          <a14:useLocalDpi xmlns:a14="http://schemas.microsoft.com/office/drawing/2010/main" val="0"/>
+                        </a:ext>
+                      </a:extLst>
+                    </a:blip>
+                    <a:srcRect t="15429" b="10286"/>
+                    <a:stretch/>
+                  </pic:blipFill>
+                  <pic:spPr bwMode="auto">
+                    <a:xfrm>
+                      <a:off x="0" y="0"/>
+                      <a:ext cx="5934075" cy="2476500"/>
+                    </a:xfrm>
+                    <a:prstGeom prst="rect">
+                      <a:avLst/>
+                    </a:prstGeom>
+                    <a:noFill/>
+                    <a:ln>
+                      <a:noFill/>
+                    </a:ln>
+                    <a:extLst>
+                      <a:ext uri="{53640926-AAD7-44D8-BBD7-CCE9431645EC}">
+                        <a14:shadowObscured xmlns:a14="http://schemas.microsoft.com/office/drawing/2010/main"/>
+                      </a:ext>
+                    </a:extLst>
+                  </pic:spPr>
+                </pic:pic>
+              </a:graphicData>
+            </a:graphic>
+          </wp:inline>
+        </w:drawing>
+      </w:r>
+    </w:p>
+    <w:p>
+      <w:pPr>
+        <w:rPr>
+          <w:rFonts w:ascii="Times New Roman" w:hAnsi="Times New Roman" w:cs="Times New Roman"/>
+          <w:noProof/>
+        </w:rPr>
+      </w:pPr>
+    </w:p>
+    <w:p>
+      <w:pPr>
+        <w:rPr>
+          <w:rFonts w:ascii="Times New Roman" w:hAnsi="Times New Roman" w:cs="Times New Roman"/>
+        </w:rPr>
+      </w:pPr>
+      <w:r>
+        <w:rPr>
+          <w:rFonts w:ascii="Times New Roman" w:hAnsi="Times New Roman" w:cs="Times New Roman"/>
+        </w:rPr>
+        <w:t>Then add trigger from Lambda function to S3 so that whenever user uploads something to the S3 bucket the lambda function will trigger.</w:t>
+      </w:r>
+    </w:p>
+    <w:p>
+      <w:pPr>
+        <w:rPr>
+          <w:rFonts w:ascii="Times New Roman" w:hAnsi="Times New Roman" w:cs="Times New Roman"/>
+          <w:noProof/>
+        </w:rPr>
+      </w:pPr>
+    </w:p>
+    <w:p>
+      <w:pPr>
+        <w:rPr>
+          <w:rFonts w:ascii="Times New Roman" w:hAnsi="Times New Roman" w:cs="Times New Roman"/>
+          <w:noProof/>
+        </w:rPr>
+      </w:pPr>
+      <w:r>
+        <w:rPr>
+          <w:rFonts w:ascii="Times New Roman" w:hAnsi="Times New Roman" w:cs="Times New Roman"/>
+          <w:noProof/>
+        </w:rPr>
+        <w:lastRenderedPageBreak/>
+        <w:drawing>
+          <wp:inline distT="0" distB="0" distL="0" distR="0" wp14:anchorId="14ADAA00" wp14:editId="4343616F">
+            <wp:extent cx="5934075" cy="2409825"/>
+            <wp:effectExtent l="0" t="0" r="9525" b="9525"/>
+            <wp:docPr id="18" name="Picture 18"/>
+            <wp:cNvGraphicFramePr>
+              <a:graphicFrameLocks xmlns:a="http://schemas.openxmlformats.org/drawingml/2006/main" noChangeAspect="1"/>
+            </wp:cNvGraphicFramePr>
+            <a:graphic xmlns:a="http://schemas.openxmlformats.org/drawingml/2006/main">
+              <a:graphicData uri="http://schemas.openxmlformats.org/drawingml/2006/picture">
+                <pic:pic xmlns:pic="http://schemas.openxmlformats.org/drawingml/2006/picture">
+                  <pic:nvPicPr>
+                    <pic:cNvPr id="0" name="Picture 3"/>
+                    <pic:cNvPicPr>
+                      <a:picLocks noChangeAspect="1" noChangeArrowheads="1"/>
+                    </pic:cNvPicPr>
+                  </pic:nvPicPr>
+                  <pic:blipFill rotWithShape="1">
+                    <a:blip r:embed="rId6">
+                      <a:extLst>
+                        <a:ext uri="{28A0092B-C50C-407E-A947-70E740481C1C}">
+                          <a14:useLocalDpi xmlns:a14="http://schemas.microsoft.com/office/drawing/2010/main" val="0"/>
+                        </a:ext>
+                      </a:extLst>
+                    </a:blip>
+                    <a:srcRect t="17143" b="10571"/>
+                    <a:stretch/>
+                  </pic:blipFill>
+                  <pic:spPr bwMode="auto">
+                    <a:xfrm>
+                      <a:off x="0" y="0"/>
+                      <a:ext cx="5934075" cy="2409825"/>
+                    </a:xfrm>
+                    <a:prstGeom prst="rect">
+                      <a:avLst/>
+                    </a:prstGeom>
+                    <a:noFill/>
+                    <a:ln>
+                      <a:noFill/>
+                    </a:ln>
+                    <a:extLst>
+                      <a:ext uri="{53640926-AAD7-44D8-BBD7-CCE9431645EC}">
+                        <a14:shadowObscured xmlns:a14="http://schemas.microsoft.com/office/drawing/2010/main"/>
+                      </a:ext>
+                    </a:extLst>
+                  </pic:spPr>
+                </pic:pic>
+              </a:graphicData>
+            </a:graphic>
+          </wp:inline>
+        </w:drawing>
+      </w:r>
+    </w:p>
+    <w:p>
+      <w:pPr>
+        <w:rPr>
+          <w:rFonts w:ascii="Times New Roman" w:hAnsi="Times New Roman" w:cs="Times New Roman"/>
+        </w:rPr>
+      </w:pPr>
+      <w:r>
+        <w:rPr>
+          <w:rFonts w:ascii="Times New Roman" w:hAnsi="Times New Roman" w:cs="Times New Roman"/>
+          <w:noProof/>
+        </w:rPr>
+        <w:drawing>
+          <wp:anchor distT="0" distB="0" distL="114300" distR="114300" simplePos="0" relativeHeight="251658240" behindDoc="0" locked="0" layoutInCell="1" allowOverlap="1" wp14:anchorId="4ABD7BF2" wp14:editId="029E45DA">
+            <wp:simplePos x="0" y="0"/>
+            <wp:positionH relativeFrom="margin">
+              <wp:align>right</wp:align>
+            </wp:positionH>
+            <wp:positionV relativeFrom="page">
+              <wp:posOffset>3895725</wp:posOffset>
+            </wp:positionV>
+            <wp:extent cx="5934075" cy="2543175"/>
+            <wp:effectExtent l="0" t="0" r="9525" b="9525"/>
+            <wp:wrapSquare wrapText="bothSides"/>
+            <wp:docPr id="19" name="Picture 19"/>
+            <wp:cNvGraphicFramePr>
+              <a:graphicFrameLocks xmlns:a="http://schemas.openxmlformats.org/drawingml/2006/main" noChangeAspect="1"/>
+            </wp:cNvGraphicFramePr>
+            <a:graphic xmlns:a="http://schemas.openxmlformats.org/drawingml/2006/main">
+              <a:graphicData uri="http://schemas.openxmlformats.org/drawingml/2006/picture">
+                <pic:pic xmlns:pic="http://schemas.openxmlformats.org/drawingml/2006/picture">
+                  <pic:nvPicPr>
+                    <pic:cNvPr id="0" name="Picture 4"/>
+                    <pic:cNvPicPr>
+                      <a:picLocks noChangeAspect="1" noChangeArrowheads="1"/>
+                    </pic:cNvPicPr>
+                  </pic:nvPicPr>
+                  <pic:blipFill rotWithShape="1">
+                    <a:blip r:embed="rId7">
+                      <a:extLst>
+                        <a:ext uri="{28A0092B-C50C-407E-A947-70E740481C1C}">
+                          <a14:useLocalDpi xmlns:a14="http://schemas.microsoft.com/office/drawing/2010/main" val="0"/>
+                        </a:ext>
+                      </a:extLst>
+                    </a:blip>
+                    <a:srcRect t="15143" b="8571"/>
+                    <a:stretch/>
+                  </pic:blipFill>
+                  <pic:spPr bwMode="auto">
+                    <a:xfrm>
+                      <a:off x="0" y="0"/>
+                      <a:ext cx="5934075" cy="2543175"/>
+                    </a:xfrm>
+                    <a:prstGeom prst="rect">
+                      <a:avLst/>
+                    </a:prstGeom>
+                    <a:noFill/>
+                    <a:ln>
+                      <a:noFill/>
+                    </a:ln>
+                    <a:extLst>
+                      <a:ext uri="{53640926-AAD7-44D8-BBD7-CCE9431645EC}">
+                        <a14:shadowObscured xmlns:a14="http://schemas.microsoft.com/office/drawing/2010/main"/>
+                      </a:ext>
+                    </a:extLst>
+                  </pic:spPr>
+                </pic:pic>
+              </a:graphicData>
+            </a:graphic>
+          </wp:anchor>
+        </w:drawing>
+      </w:r>
+      <w:r>
+        <w:rPr>
+          <w:rFonts w:ascii="Times New Roman" w:hAnsi="Times New Roman" w:cs="Times New Roman"/>
+        </w:rPr>
+        <w:t xml:space="preserve">Select Event Type as Put when someone uploads anything to the S3-Bucket </w:t>
+      </w:r>
+      <w:r>
+        <w:rPr>
+          <w:rFonts w:ascii="Times New Roman" w:hAnsi="Times New Roman" w:cs="Times New Roman"/>
+        </w:rPr>
+        <w:t>The lambda Function will Trigger</w:t>
+      </w:r>
+    </w:p>
+    <w:p>
+      <w:pPr>
+        <w:rPr>
+          <w:rFonts w:ascii="Times New Roman" w:hAnsi="Times New Roman" w:cs="Times New Roman"/>
+        </w:rPr>
+      </w:pPr>
+    </w:p>
+    <w:p>
+      <w:pPr>
+        <w:rPr>
+          <w:rFonts w:ascii="Times New Roman" w:hAnsi="Times New Roman" w:cs="Times New Roman"/>
+        </w:rPr>
+      </w:pPr>
+      <w:r>
+        <w:rPr>
+          <w:rFonts w:ascii="Times New Roman" w:hAnsi="Times New Roman" w:cs="Times New Roman"/>
+        </w:rPr>
+        <w:t>After Creating the S3-Bucket it looks like this:</w:t>
+      </w:r>
+    </w:p>
+    <w:p>
+      <w:pPr>
+        <w:rPr>
+          <w:rFonts w:ascii="Times New Roman" w:hAnsi="Times New Roman" w:cs="Times New Roman"/>
+          <w:noProof/>
+        </w:rPr>
+      </w:pPr>
+    </w:p>
+    <w:p>
+      <w:pPr>
+        <w:rPr>
+          <w:rFonts w:ascii="Times New Roman" w:hAnsi="Times New Roman" w:cs="Times New Roman"/>
+        </w:rPr>
+      </w:pPr>
+      <w:r>
+        <w:rPr>
+          <w:rFonts w:ascii="Times New Roman" w:hAnsi="Times New Roman" w:cs="Times New Roman"/>
+          <w:noProof/>
+        </w:rPr>
+        <w:lastRenderedPageBreak/>
+        <w:drawing>
+          <wp:inline distT="0" distB="0" distL="0" distR="0" wp14:anchorId="584DD870" wp14:editId="5D8A4F4D">
+            <wp:extent cx="5934075" cy="2505075"/>
+            <wp:effectExtent l="0" t="0" r="9525" b="9525"/>
+            <wp:docPr id="20" name="Picture 20"/>
+            <wp:cNvGraphicFramePr>
+              <a:graphicFrameLocks xmlns:a="http://schemas.openxmlformats.org/drawingml/2006/main" noChangeAspect="1"/>
+            </wp:cNvGraphicFramePr>
+            <a:graphic xmlns:a="http://schemas.openxmlformats.org/drawingml/2006/main">
+              <a:graphicData uri="http://schemas.openxmlformats.org/drawingml/2006/picture">
+                <pic:pic xmlns:pic="http://schemas.openxmlformats.org/drawingml/2006/picture">
+                  <pic:nvPicPr>
+                    <pic:cNvPr id="0" name="Picture 5"/>
+                    <pic:cNvPicPr>
+                      <a:picLocks noChangeAspect="1" noChangeArrowheads="1"/>
+                    </pic:cNvPicPr>
+                  </pic:nvPicPr>
+                  <pic:blipFill rotWithShape="1">
+                    <a:blip r:embed="rId8">
+                      <a:extLst>
+                        <a:ext uri="{28A0092B-C50C-407E-A947-70E740481C1C}">
+                          <a14:useLocalDpi xmlns:a14="http://schemas.microsoft.com/office/drawing/2010/main" val="0"/>
+                        </a:ext>
+                      </a:extLst>
+                    </a:blip>
+                    <a:srcRect t="15715" b="9143"/>
+                    <a:stretch/>
+                  </pic:blipFill>
+                  <pic:spPr bwMode="auto">
+                    <a:xfrm>
+                      <a:off x="0" y="0"/>
+                      <a:ext cx="5934075" cy="2505075"/>
+                    </a:xfrm>
+                    <a:prstGeom prst="rect">
+                      <a:avLst/>
+                    </a:prstGeom>
+                    <a:noFill/>
+                    <a:ln>
+                      <a:noFill/>
+                    </a:ln>
+                    <a:extLst>
+                      <a:ext uri="{53640926-AAD7-44D8-BBD7-CCE9431645EC}">
+                        <a14:shadowObscured xmlns:a14="http://schemas.microsoft.com/office/drawing/2010/main"/>
+                      </a:ext>
+                    </a:extLst>
+                  </pic:spPr>
+                </pic:pic>
+              </a:graphicData>
+            </a:graphic>
+          </wp:inline>
+        </w:drawing>
+      </w:r>
+    </w:p>
+    <w:p>
+      <w:pPr>
+        <w:rPr>
+          <w:rFonts w:ascii="Times New Roman" w:hAnsi="Times New Roman" w:cs="Times New Roman"/>
+        </w:rPr>
+      </w:pPr>
+      <w:r>
+        <w:rPr>
+          <w:rFonts w:ascii="Times New Roman" w:hAnsi="Times New Roman" w:cs="Times New Roman"/>
+        </w:rPr>
+        <w:t>After that Attach Iam Roles to the Lambda Function so that it can access the S3 bucket.</w:t>
+      </w:r>
+    </w:p>
+    <w:p>
+      <w:pPr>
+        <w:rPr>
+          <w:rFonts w:ascii="Times New Roman" w:hAnsi="Times New Roman" w:cs="Times New Roman"/>
+          <w:noProof/>
+        </w:rPr>
+      </w:pPr>
+    </w:p>
+    <w:p>
+      <w:pPr>
+        <w:rPr>
+          <w:rFonts w:ascii="Times New Roman" w:hAnsi="Times New Roman" w:cs="Times New Roman"/>
+        </w:rPr>
+      </w:pPr>
+      <w:r>
+        <w:rPr>
+          <w:rFonts w:ascii="Times New Roman" w:hAnsi="Times New Roman" w:cs="Times New Roman"/>
+          <w:noProof/>
+        </w:rPr>
+        <w:drawing>
+          <wp:inline distT="0" distB="0" distL="0" distR="0" wp14:anchorId="51A38925" wp14:editId="17078E9E">
+            <wp:extent cx="5934075" cy="2495550"/>
+            <wp:effectExtent l="0" t="0" r="9525" b="0"/>
+            <wp:docPr id="21" name="Picture 21"/>
+            <wp:cNvGraphicFramePr>
+              <a:graphicFrameLocks xmlns:a="http://schemas.openxmlformats.org/drawingml/2006/main" noChangeAspect="1"/>
+            </wp:cNvGraphicFramePr>
+            <a:graphic xmlns:a="http://schemas.openxmlformats.org/drawingml/2006/main">
+              <a:graphicData uri="http://schemas.openxmlformats.org/drawingml/2006/picture">
+                <pic:pic xmlns:pic="http://schemas.openxmlformats.org/drawingml/2006/picture">
+                  <pic:nvPicPr>
+                    <pic:cNvPr id="0" name="Picture 6"/>
+                    <pic:cNvPicPr>
+                      <a:picLocks noChangeAspect="1" noChangeArrowheads="1"/>
+                    </pic:cNvPicPr>
+                  </pic:nvPicPr>
+                  <pic:blipFill rotWithShape="1">
+                    <a:blip r:embed="rId9">
+                      <a:extLst>
+                        <a:ext uri="{28A0092B-C50C-407E-A947-70E740481C1C}">
+                          <a14:useLocalDpi xmlns:a14="http://schemas.microsoft.com/office/drawing/2010/main" val="0"/>
+                        </a:ext>
+                      </a:extLst>
+                    </a:blip>
+                    <a:srcRect t="16572" b="8571"/>
+                    <a:stretch/>
+                  </pic:blipFill>
+                  <pic:spPr bwMode="auto">
+                    <a:xfrm>
+                      <a:off x="0" y="0"/>
+                      <a:ext cx="5934075" cy="2495550"/>
+                    </a:xfrm>
+                    <a:prstGeom prst="rect">
+                      <a:avLst/>
+                    </a:prstGeom>
+                    <a:noFill/>
+                    <a:ln>
+                      <a:noFill/>
+                    </a:ln>
+                    <a:extLst>
+                      <a:ext uri="{53640926-AAD7-44D8-BBD7-CCE9431645EC}">
+                        <a14:shadowObscured xmlns:a14="http://schemas.microsoft.com/office/drawing/2010/main"/>
+                      </a:ext>
+                    </a:extLst>
+                  </pic:spPr>
+                </pic:pic>
+              </a:graphicData>
+            </a:graphic>
+          </wp:inline>
+        </w:drawing>
+      </w:r>
+    </w:p>
+    <w:p>
+      <w:pPr>
+        <w:rPr>
+          <w:rFonts w:ascii="Times New Roman" w:hAnsi="Times New Roman" w:cs="Times New Roman"/>
+        </w:rPr>
+      </w:pPr>
+    </w:p>
+    <w:p>
+      <w:pPr>
+        <w:rPr>
+          <w:rFonts w:ascii="Times New Roman" w:hAnsi="Times New Roman" w:cs="Times New Roman"/>
+        </w:rPr>
+      </w:pPr>
+      <w:r>
+        <w:rPr>
+          <w:rFonts w:ascii="Times New Roman" w:hAnsi="Times New Roman" w:cs="Times New Roman"/>
+        </w:rPr>
+        <w:t>Then go inside the Lamda function and attach a policy AmazonS3ReadOnlyAccess to the lambda function.</w:t>
+      </w:r>
+    </w:p>
+    <w:p>
+      <w:pPr>
+        <w:rPr>
+          <w:rFonts w:ascii="Times New Roman" w:hAnsi="Times New Roman" w:cs="Times New Roman"/>
+          <w:noProof/>
+        </w:rPr>
+      </w:pPr>
+    </w:p>
+    <w:p>
+      <w:pPr>
+        <w:rPr>
+          <w:rFonts w:ascii="Times New Roman" w:hAnsi="Times New Roman" w:cs="Times New Roman"/>
+        </w:rPr>
+      </w:pPr>
+      <w:r>
+        <w:rPr>
+          <w:rFonts w:ascii="Times New Roman" w:hAnsi="Times New Roman" w:cs="Times New Roman"/>
+          <w:noProof/>
+        </w:rPr>
+        <w:lastRenderedPageBreak/>
+        <w:drawing>
+          <wp:inline distT="0" distB="0" distL="0" distR="0" wp14:anchorId="28D43987" wp14:editId="0897CEC0">
+            <wp:extent cx="5934075" cy="2505075"/>
+            <wp:effectExtent l="0" t="0" r="9525" b="9525"/>
+            <wp:docPr id="22" name="Picture 22"/>
+            <wp:cNvGraphicFramePr>
+              <a:graphicFrameLocks xmlns:a="http://schemas.openxmlformats.org/drawingml/2006/main" noChangeAspect="1"/>
+            </wp:cNvGraphicFramePr>
+            <a:graphic xmlns:a="http://schemas.openxmlformats.org/drawingml/2006/main">
+              <a:graphicData uri="http://schemas.openxmlformats.org/drawingml/2006/picture">
+                <pic:pic xmlns:pic="http://schemas.openxmlformats.org/drawingml/2006/picture">
+                  <pic:nvPicPr>
+                    <pic:cNvPr id="0" name="Picture 7"/>
+                    <pic:cNvPicPr>
+                      <a:picLocks noChangeAspect="1" noChangeArrowheads="1"/>
+                    </pic:cNvPicPr>
+                  </pic:nvPicPr>
+                  <pic:blipFill rotWithShape="1">
+                    <a:blip r:embed="rId10">
+                      <a:extLst>
+                        <a:ext uri="{28A0092B-C50C-407E-A947-70E740481C1C}">
+                          <a14:useLocalDpi xmlns:a14="http://schemas.microsoft.com/office/drawing/2010/main" val="0"/>
+                        </a:ext>
+                      </a:extLst>
+                    </a:blip>
+                    <a:srcRect t="16572" b="8286"/>
+                    <a:stretch/>
+                  </pic:blipFill>
+                  <pic:spPr bwMode="auto">
+                    <a:xfrm>
+                      <a:off x="0" y="0"/>
+                      <a:ext cx="5934075" cy="2505075"/>
+                    </a:xfrm>
+                    <a:prstGeom prst="rect">
+                      <a:avLst/>
+                    </a:prstGeom>
+                    <a:noFill/>
+                    <a:ln>
+                      <a:noFill/>
+                    </a:ln>
+                    <a:extLst>
+                      <a:ext uri="{53640926-AAD7-44D8-BBD7-CCE9431645EC}">
+                        <a14:shadowObscured xmlns:a14="http://schemas.microsoft.com/office/drawing/2010/main"/>
+                      </a:ext>
+                    </a:extLst>
+                  </pic:spPr>
+                </pic:pic>
+              </a:graphicData>
+            </a:graphic>
+          </wp:inline>
+        </w:drawing>
+      </w:r>
+    </w:p>
+    <w:p>
+      <w:pPr>
+        <w:rPr>
+          <w:rFonts w:ascii="Times New Roman" w:hAnsi="Times New Roman" w:cs="Times New Roman"/>
+        </w:rPr>
+      </w:pPr>
+    </w:p>
+    <w:p>
+      <w:pPr>
+        <w:rPr>
+          <w:rFonts w:ascii="Times New Roman" w:hAnsi="Times New Roman" w:cs="Times New Roman"/>
+        </w:rPr>
+      </w:pPr>
+      <w:r>
+        <w:rPr>
+          <w:rFonts w:ascii="Times New Roman" w:hAnsi="Times New Roman" w:cs="Times New Roman"/>
+        </w:rPr>
+        <w:t>Then create an inline policy by clicking on Add permissions.</w:t>
+      </w:r>
+    </w:p>
+    <w:p>
+      <w:pPr>
+        <w:rPr>
+          <w:rFonts w:ascii="Times New Roman" w:hAnsi="Times New Roman" w:cs="Times New Roman"/>
+        </w:rPr>
+      </w:pPr>
+      <w:r>
+        <w:rPr>
+          <w:rFonts w:ascii="Times New Roman" w:hAnsi="Times New Roman" w:cs="Times New Roman"/>
+        </w:rPr>
+        <w:drawing>
+          <wp:inline distT="0" distB="0" distL="0" distR="0" wp14:anchorId="1412303F" wp14:editId="18D198DC">
+            <wp:extent cx="5182323" cy="4172532"/>
             <wp:effectExtent l="0" t="0" r="0" b="0"/>
             <wp:docPr id="1" name="Picture 1"/>
             <wp:cNvGraphicFramePr>
@@ -52,17 +1002,11 @@
               <a:graphicData uri="http://schemas.openxmlformats.org/drawingml/2006/picture">
                 <pic:pic xmlns:pic="http://schemas.openxmlformats.org/drawingml/2006/picture">
                   <pic:nvPicPr>
-                    <pic:cNvPr id="1" name="Picture 1"/>
+                    <pic:cNvPr id="1" name=""/>
                     <pic:cNvPicPr/>
                   </pic:nvPicPr>
                   <pic:blipFill>
-                    <a:blip r:embed="rId4">
-                      <a:extLst>
-                        <a:ext uri="{28A0092B-C50C-407E-A947-70E740481C1C}">
-                          <a14:useLocalDpi xmlns:a14="http://schemas.microsoft.com/office/drawing/2010/main" val="0"/>
-                        </a:ext>
-                      </a:extLst>
-                    </a:blip>
+                    <a:blip r:embed="rId11"/>
                     <a:stretch>
                       <a:fillRect/>
                     </a:stretch>
@@ -70,7 +1014,7 @@
                   <pic:spPr>
                     <a:xfrm>
                       <a:off x="0" y="0"/>
-                      <a:ext cx="5943600" cy="3341370"/>
+                      <a:ext cx="5182323" cy="4172532"/>
                     </a:xfrm>
                     <a:prstGeom prst="rect">
                       <a:avLst/>
@@ -84,16 +1028,62 @@
       </w:r>
     </w:p>
     <w:p>
-      <w:r>
-        <w:rPr>
-          <w:noProof/>
+      <w:pPr>
+        <w:rPr>
+          <w:rFonts w:ascii="Times New Roman" w:hAnsi="Times New Roman" w:cs="Times New Roman"/>
+        </w:rPr>
+      </w:pPr>
+      <w:r>
+        <w:rPr>
+          <w:rFonts w:ascii="Times New Roman" w:hAnsi="Times New Roman" w:cs="Times New Roman"/>
+        </w:rPr>
+        <w:t>And this the Write Policy.</w:t>
+      </w:r>
+    </w:p>
+    <w:p>
+      <w:pPr>
+        <w:rPr>
+          <w:rFonts w:ascii="Times New Roman" w:hAnsi="Times New Roman" w:cs="Times New Roman"/>
+        </w:rPr>
+      </w:pPr>
+    </w:p>
+    <w:p>
+      <w:pPr>
+        <w:rPr>
+          <w:rFonts w:ascii="Times New Roman" w:hAnsi="Times New Roman" w:cs="Times New Roman"/>
+        </w:rPr>
+      </w:pPr>
+    </w:p>
+    <w:p>
+      <w:pPr>
+        <w:rPr>
+          <w:rFonts w:ascii="Times New Roman" w:hAnsi="Times New Roman" w:cs="Times New Roman"/>
+        </w:rPr>
+      </w:pPr>
+      <w:r>
+        <w:rPr>
+          <w:rFonts w:ascii="Times New Roman" w:hAnsi="Times New Roman" w:cs="Times New Roman"/>
         </w:rPr>
         <w:lastRenderedPageBreak/>
+        <w:t>Now these are the policies attached to our Lambda function.</w:t>
+      </w:r>
+    </w:p>
+    <w:p>
+      <w:pPr>
+        <w:rPr>
+          <w:rFonts w:ascii="Times New Roman" w:hAnsi="Times New Roman" w:cs="Times New Roman"/>
+        </w:rPr>
+      </w:pPr>
+      <w:r>
+        <w:rPr>
+          <w:rFonts w:ascii="Times New Roman" w:hAnsi="Times New Roman" w:cs="Times New Roman"/>
+          <w:noProof/>
+        </w:rPr>
         <w:drawing>
-          <wp:inline distT="0" distB="0" distL="0" distR="0" wp14:anchorId="6A69980D" wp14:editId="32292B01">
-            <wp:extent cx="5943600" cy="3341370"/>
-            <wp:effectExtent l="0" t="0" r="0" b="0"/>
-            <wp:docPr id="3" name="Picture 3"/>
+          <wp:inline distT="0" distB="0" distL="0" distR="0" wp14:anchorId="101C1A1C" wp14:editId="07C3976A">
+            <wp:extent cx="5934075" cy="2505075"/>
+            <wp:effectExtent l="0" t="0" r="9525" b="9525"/>
+            <wp:docPr id="23" name="Picture 23"/>
             <wp:cNvGraphicFramePr>
               <a:graphicFrameLocks xmlns:a="http://schemas.openxmlformats.org/drawingml/2006/main" noChangeAspect="1"/>
             </wp:cNvGraphicFramePr>
@@ -101,29 +1091,39 @@
               <a:graphicData uri="http://schemas.openxmlformats.org/drawingml/2006/picture">
                 <pic:pic xmlns:pic="http://schemas.openxmlformats.org/drawingml/2006/picture">
                   <pic:nvPicPr>
-                    <pic:cNvPr id="1" name="Picture 1"/>
-                    <pic:cNvPicPr/>
+                    <pic:cNvPr id="0" name="Picture 8"/>
+                    <pic:cNvPicPr>
+                      <a:picLocks noChangeAspect="1" noChangeArrowheads="1"/>
+                    </pic:cNvPicPr>
                   </pic:nvPicPr>
-                  <pic:blipFill>
-                    <a:blip r:embed="rId4">
+                  <pic:blipFill rotWithShape="1">
+                    <a:blip r:embed="rId12">
                       <a:extLst>
                         <a:ext uri="{28A0092B-C50C-407E-A947-70E740481C1C}">
                           <a14:useLocalDpi xmlns:a14="http://schemas.microsoft.com/office/drawing/2010/main" val="0"/>
                         </a:ext>
                       </a:extLst>
                     </a:blip>
-                    <a:stretch>
-                      <a:fillRect/>
-                    </a:stretch>
+                    <a:srcRect t="15429" b="9429"/>
+                    <a:stretch/>
                   </pic:blipFill>
-                  <pic:spPr>
+                  <pic:spPr bwMode="auto">
                     <a:xfrm>
                       <a:off x="0" y="0"/>
-                      <a:ext cx="5943600" cy="3341370"/>
+                      <a:ext cx="5934075" cy="2505075"/>
                     </a:xfrm>
                     <a:prstGeom prst="rect">
                       <a:avLst/>
                     </a:prstGeom>
+                    <a:noFill/>
+                    <a:ln>
+                      <a:noFill/>
+                    </a:ln>
+                    <a:extLst>
+                      <a:ext uri="{53640926-AAD7-44D8-BBD7-CCE9431645EC}">
+                        <a14:shadowObscured xmlns:a14="http://schemas.microsoft.com/office/drawing/2010/main"/>
+                      </a:ext>
+                    </a:extLst>
                   </pic:spPr>
                 </pic:pic>
               </a:graphicData>
@@ -131,15 +1131,43 @@
           </wp:inline>
         </w:drawing>
       </w:r>
-      <w:r>
-        <w:rPr>
+    </w:p>
+    <w:p>
+      <w:pPr>
+        <w:rPr>
+          <w:rFonts w:ascii="Times New Roman" w:hAnsi="Times New Roman" w:cs="Times New Roman"/>
+        </w:rPr>
+      </w:pPr>
+    </w:p>
+    <w:p>
+      <w:pPr>
+        <w:rPr>
+          <w:rFonts w:ascii="Times New Roman" w:hAnsi="Times New Roman" w:cs="Times New Roman"/>
+        </w:rPr>
+      </w:pPr>
+      <w:r>
+        <w:rPr>
+          <w:rFonts w:ascii="Times New Roman" w:hAnsi="Times New Roman" w:cs="Times New Roman"/>
+        </w:rPr>
+        <w:t>Now go to the Lambda Function and write the code:</w:t>
+      </w:r>
+    </w:p>
+    <w:p>
+      <w:pPr>
+        <w:rPr>
+          <w:rFonts w:ascii="Times New Roman" w:hAnsi="Times New Roman" w:cs="Times New Roman"/>
+        </w:rPr>
+      </w:pPr>
+      <w:r>
+        <w:rPr>
+          <w:rFonts w:ascii="Times New Roman" w:hAnsi="Times New Roman" w:cs="Times New Roman"/>
           <w:noProof/>
         </w:rPr>
         <w:drawing>
-          <wp:inline distT="0" distB="0" distL="0" distR="0" wp14:anchorId="36727B7F" wp14:editId="6C28B4C2">
-            <wp:extent cx="5943600" cy="3341370"/>
-            <wp:effectExtent l="0" t="0" r="0" b="0"/>
-            <wp:docPr id="4" name="Picture 4"/>
+          <wp:inline distT="0" distB="0" distL="0" distR="0" wp14:anchorId="2C6B5537" wp14:editId="4501BBF1">
+            <wp:extent cx="5934075" cy="2428875"/>
+            <wp:effectExtent l="0" t="0" r="9525" b="9525"/>
+            <wp:docPr id="24" name="Picture 24"/>
             <wp:cNvGraphicFramePr>
               <a:graphicFrameLocks xmlns:a="http://schemas.openxmlformats.org/drawingml/2006/main" noChangeAspect="1"/>
             </wp:cNvGraphicFramePr>
@@ -147,29 +1175,39 @@
               <a:graphicData uri="http://schemas.openxmlformats.org/drawingml/2006/picture">
                 <pic:pic xmlns:pic="http://schemas.openxmlformats.org/drawingml/2006/picture">
                   <pic:nvPicPr>
-                    <pic:cNvPr id="1" name="Picture 1"/>
-                    <pic:cNvPicPr/>
+                    <pic:cNvPr id="0" name="Picture 9"/>
+                    <pic:cNvPicPr>
+                      <a:picLocks noChangeAspect="1" noChangeArrowheads="1"/>
+                    </pic:cNvPicPr>
                   </pic:nvPicPr>
-                  <pic:blipFill>
-                    <a:blip r:embed="rId4">
+                  <pic:blipFill rotWithShape="1">
+                    <a:blip r:embed="rId13">
                       <a:extLst>
                         <a:ext uri="{28A0092B-C50C-407E-A947-70E740481C1C}">
                           <a14:useLocalDpi xmlns:a14="http://schemas.microsoft.com/office/drawing/2010/main" val="0"/>
                         </a:ext>
                       </a:extLst>
                     </a:blip>
-                    <a:stretch>
-                      <a:fillRect/>
-                    </a:stretch>
+                    <a:srcRect t="15429" b="11715"/>
+                    <a:stretch/>
                   </pic:blipFill>
-                  <pic:spPr>
+                  <pic:spPr bwMode="auto">
                     <a:xfrm>
                       <a:off x="0" y="0"/>
-                      <a:ext cx="5943600" cy="3341370"/>
+                      <a:ext cx="5934075" cy="2428875"/>
                     </a:xfrm>
                     <a:prstGeom prst="rect">
                       <a:avLst/>
                     </a:prstGeom>
+                    <a:noFill/>
+                    <a:ln>
+                      <a:noFill/>
+                    </a:ln>
+                    <a:extLst>
+                      <a:ext uri="{53640926-AAD7-44D8-BBD7-CCE9431645EC}">
+                        <a14:shadowObscured xmlns:a14="http://schemas.microsoft.com/office/drawing/2010/main"/>
+                      </a:ext>
+                    </a:extLst>
                   </pic:spPr>
                 </pic:pic>
               </a:graphicData>
@@ -177,16 +1215,66 @@
           </wp:inline>
         </w:drawing>
       </w:r>
-      <w:r>
-        <w:rPr>
+    </w:p>
+    <w:p>
+      <w:pPr>
+        <w:rPr>
+          <w:rFonts w:ascii="Times New Roman" w:hAnsi="Times New Roman" w:cs="Times New Roman"/>
+        </w:rPr>
+      </w:pPr>
+    </w:p>
+    <w:p>
+      <w:pPr>
+        <w:rPr>
+          <w:rFonts w:ascii="Times New Roman" w:hAnsi="Times New Roman" w:cs="Times New Roman"/>
+        </w:rPr>
+      </w:pPr>
+      <w:r>
+        <w:rPr>
+          <w:rFonts w:ascii="Times New Roman" w:hAnsi="Times New Roman" w:cs="Times New Roman"/>
+        </w:rPr>
+        <w:t>Now upload something to the S3 Bucket.</w:t>
+      </w:r>
+    </w:p>
+    <w:p>
+      <w:pPr>
+        <w:rPr>
+          <w:rFonts w:ascii="Times New Roman" w:hAnsi="Times New Roman" w:cs="Times New Roman"/>
+        </w:rPr>
+      </w:pPr>
+      <w:r>
+        <w:rPr>
+          <w:rFonts w:ascii="Times New Roman" w:hAnsi="Times New Roman" w:cs="Times New Roman"/>
+        </w:rPr>
+        <w:t>After uploading go to the CloudWatch to see the logs of the trigger.</w:t>
+      </w:r>
+    </w:p>
+    <w:p>
+      <w:pPr>
+        <w:rPr>
+          <w:rFonts w:ascii="Times New Roman" w:hAnsi="Times New Roman" w:cs="Times New Roman"/>
+          <w:noProof/>
+        </w:rPr>
+      </w:pPr>
+    </w:p>
+    <w:p>
+      <w:pPr>
+        <w:rPr>
+          <w:rFonts w:ascii="Times New Roman" w:hAnsi="Times New Roman" w:cs="Times New Roman"/>
+          <w:noProof/>
+        </w:rPr>
+      </w:pPr>
+      <w:r>
+        <w:rPr>
+          <w:rFonts w:ascii="Times New Roman" w:hAnsi="Times New Roman" w:cs="Times New Roman"/>
           <w:noProof/>
         </w:rPr>
         <w:lastRenderedPageBreak/>
         <w:drawing>
-          <wp:inline distT="0" distB="0" distL="0" distR="0" wp14:anchorId="79CFE72A" wp14:editId="37DEFFC0">
-            <wp:extent cx="5943600" cy="3341370"/>
-            <wp:effectExtent l="0" t="0" r="0" b="0"/>
-            <wp:docPr id="5" name="Picture 5"/>
+          <wp:inline distT="0" distB="0" distL="0" distR="0" wp14:anchorId="74A6C227" wp14:editId="29EA9813">
+            <wp:extent cx="5934075" cy="2486025"/>
+            <wp:effectExtent l="0" t="0" r="9525" b="9525"/>
+            <wp:docPr id="25" name="Picture 25"/>
             <wp:cNvGraphicFramePr>
               <a:graphicFrameLocks xmlns:a="http://schemas.openxmlformats.org/drawingml/2006/main" noChangeAspect="1"/>
             </wp:cNvGraphicFramePr>
@@ -194,29 +1282,39 @@
               <a:graphicData uri="http://schemas.openxmlformats.org/drawingml/2006/picture">
                 <pic:pic xmlns:pic="http://schemas.openxmlformats.org/drawingml/2006/picture">
                   <pic:nvPicPr>
-                    <pic:cNvPr id="1" name="Picture 1"/>
-                    <pic:cNvPicPr/>
+                    <pic:cNvPr id="0" name="Picture 10"/>
+                    <pic:cNvPicPr>
+                      <a:picLocks noChangeAspect="1" noChangeArrowheads="1"/>
+                    </pic:cNvPicPr>
                   </pic:nvPicPr>
-                  <pic:blipFill>
-                    <a:blip r:embed="rId4">
+                  <pic:blipFill rotWithShape="1">
+                    <a:blip r:embed="rId14">
                       <a:extLst>
                         <a:ext uri="{28A0092B-C50C-407E-A947-70E740481C1C}">
                           <a14:useLocalDpi xmlns:a14="http://schemas.microsoft.com/office/drawing/2010/main" val="0"/>
                         </a:ext>
                       </a:extLst>
                     </a:blip>
-                    <a:stretch>
-                      <a:fillRect/>
-                    </a:stretch>
+                    <a:srcRect t="16000" b="9429"/>
+                    <a:stretch/>
                   </pic:blipFill>
-                  <pic:spPr>
+                  <pic:spPr bwMode="auto">
                     <a:xfrm>
                       <a:off x="0" y="0"/>
-                      <a:ext cx="5943600" cy="3341370"/>
+                      <a:ext cx="5934075" cy="2486025"/>
                     </a:xfrm>
                     <a:prstGeom prst="rect">
                       <a:avLst/>
                     </a:prstGeom>
+                    <a:noFill/>
+                    <a:ln>
+                      <a:noFill/>
+                    </a:ln>
+                    <a:extLst>
+                      <a:ext uri="{53640926-AAD7-44D8-BBD7-CCE9431645EC}">
+                        <a14:shadowObscured xmlns:a14="http://schemas.microsoft.com/office/drawing/2010/main"/>
+                      </a:ext>
+                    </a:extLst>
                   </pic:spPr>
                 </pic:pic>
               </a:graphicData>
@@ -224,15 +1322,42 @@
           </wp:inline>
         </w:drawing>
       </w:r>
-      <w:r>
-        <w:rPr>
+    </w:p>
+    <w:p>
+      <w:pPr>
+        <w:rPr>
+          <w:rFonts w:ascii="Times New Roman" w:hAnsi="Times New Roman" w:cs="Times New Roman"/>
+        </w:rPr>
+      </w:pPr>
+      <w:r>
+        <w:rPr>
+          <w:rFonts w:ascii="Times New Roman" w:hAnsi="Times New Roman" w:cs="Times New Roman"/>
+        </w:rPr>
+        <w:t xml:space="preserve">Now we are facing lot of issues here </w:t>
+      </w:r>
+      <w:r>
+        <w:rPr>
+          <w:rFonts w:ascii="Times New Roman" w:hAnsi="Times New Roman" w:cs="Times New Roman"/>
+        </w:rPr>
+        <w:t>Bcoz PIL imports are not imported directly on the aws now here we have to package the whole code in a zip file and then we can upload it to the lambda function.</w:t>
+      </w:r>
+    </w:p>
+    <w:p>
+      <w:pPr>
+        <w:rPr>
+          <w:rFonts w:ascii="Times New Roman" w:hAnsi="Times New Roman" w:cs="Times New Roman"/>
+        </w:rPr>
+      </w:pPr>
+      <w:r>
+        <w:rPr>
+          <w:rFonts w:ascii="Times New Roman" w:hAnsi="Times New Roman" w:cs="Times New Roman"/>
           <w:noProof/>
         </w:rPr>
         <w:drawing>
-          <wp:inline distT="0" distB="0" distL="0" distR="0" wp14:anchorId="679753A3" wp14:editId="5CCD6837">
-            <wp:extent cx="5943600" cy="3341370"/>
-            <wp:effectExtent l="0" t="0" r="0" b="0"/>
-            <wp:docPr id="6" name="Picture 6"/>
+          <wp:inline distT="0" distB="0" distL="0" distR="0" wp14:anchorId="043914DB" wp14:editId="7D47EDF9">
+            <wp:extent cx="5934075" cy="3038475"/>
+            <wp:effectExtent l="0" t="0" r="9525" b="9525"/>
+            <wp:docPr id="26" name="Picture 26"/>
             <wp:cNvGraphicFramePr>
               <a:graphicFrameLocks xmlns:a="http://schemas.openxmlformats.org/drawingml/2006/main" noChangeAspect="1"/>
             </wp:cNvGraphicFramePr>
@@ -240,29 +1365,39 @@
               <a:graphicData uri="http://schemas.openxmlformats.org/drawingml/2006/picture">
                 <pic:pic xmlns:pic="http://schemas.openxmlformats.org/drawingml/2006/picture">
                   <pic:nvPicPr>
-                    <pic:cNvPr id="1" name="Picture 1"/>
-                    <pic:cNvPicPr/>
+                    <pic:cNvPr id="0" name="Picture 11"/>
+                    <pic:cNvPicPr>
+                      <a:picLocks noChangeAspect="1" noChangeArrowheads="1"/>
+                    </pic:cNvPicPr>
                   </pic:nvPicPr>
-                  <pic:blipFill>
-                    <a:blip r:embed="rId4">
+                  <pic:blipFill rotWithShape="1">
+                    <a:blip r:embed="rId15">
                       <a:extLst>
                         <a:ext uri="{28A0092B-C50C-407E-A947-70E740481C1C}">
                           <a14:useLocalDpi xmlns:a14="http://schemas.microsoft.com/office/drawing/2010/main" val="0"/>
                         </a:ext>
                       </a:extLst>
                     </a:blip>
-                    <a:stretch>
-                      <a:fillRect/>
-                    </a:stretch>
+                    <a:srcRect t="285" b="8572"/>
+                    <a:stretch/>
                   </pic:blipFill>
-                  <pic:spPr>
+                  <pic:spPr bwMode="auto">
                     <a:xfrm>
                       <a:off x="0" y="0"/>
-                      <a:ext cx="5943600" cy="3341370"/>
+                      <a:ext cx="5934075" cy="3038475"/>
                     </a:xfrm>
                     <a:prstGeom prst="rect">
                       <a:avLst/>
                     </a:prstGeom>
+                    <a:noFill/>
+                    <a:ln>
+                      <a:noFill/>
+                    </a:ln>
+                    <a:extLst>
+                      <a:ext uri="{53640926-AAD7-44D8-BBD7-CCE9431645EC}">
+                        <a14:shadowObscured xmlns:a14="http://schemas.microsoft.com/office/drawing/2010/main"/>
+                      </a:ext>
+                    </a:extLst>
                   </pic:spPr>
                 </pic:pic>
               </a:graphicData>
@@ -270,16 +1405,66 @@
           </wp:inline>
         </w:drawing>
       </w:r>
-      <w:r>
-        <w:rPr>
+    </w:p>
+    <w:p>
+      <w:pPr>
+        <w:rPr>
+          <w:rFonts w:ascii="Times New Roman" w:hAnsi="Times New Roman" w:cs="Times New Roman"/>
+        </w:rPr>
+      </w:pPr>
+      <w:r>
+        <w:rPr>
+          <w:rFonts w:ascii="Times New Roman" w:hAnsi="Times New Roman" w:cs="Times New Roman"/>
+        </w:rPr>
+        <w:t>In this code we have pillow library and packaged it using a 7Zip.</w:t>
+      </w:r>
+    </w:p>
+    <w:p>
+      <w:pPr>
+        <w:rPr>
+          <w:rFonts w:ascii="Times New Roman" w:hAnsi="Times New Roman" w:cs="Times New Roman"/>
+        </w:rPr>
+      </w:pPr>
+    </w:p>
+    <w:p>
+      <w:pPr>
+        <w:rPr>
+          <w:rFonts w:ascii="Times New Roman" w:hAnsi="Times New Roman" w:cs="Times New Roman"/>
+        </w:rPr>
+      </w:pPr>
+      <w:r>
+        <w:rPr>
+          <w:rFonts w:ascii="Times New Roman" w:hAnsi="Times New Roman" w:cs="Times New Roman"/>
+        </w:rPr>
+        <w:t>Now upload the Zip file.</w:t>
+      </w:r>
+    </w:p>
+    <w:p>
+      <w:pPr>
+        <w:rPr>
+          <w:rFonts w:ascii="Times New Roman" w:hAnsi="Times New Roman" w:cs="Times New Roman"/>
+          <w:noProof/>
+        </w:rPr>
+      </w:pPr>
+    </w:p>
+    <w:p>
+      <w:pPr>
+        <w:rPr>
+          <w:rFonts w:ascii="Times New Roman" w:hAnsi="Times New Roman" w:cs="Times New Roman"/>
+          <w:noProof/>
+        </w:rPr>
+      </w:pPr>
+      <w:r>
+        <w:rPr>
+          <w:rFonts w:ascii="Times New Roman" w:hAnsi="Times New Roman" w:cs="Times New Roman"/>
           <w:noProof/>
         </w:rPr>
         <w:lastRenderedPageBreak/>
         <w:drawing>
-          <wp:inline distT="0" distB="0" distL="0" distR="0" wp14:anchorId="306AB4A6" wp14:editId="17C584D5">
-            <wp:extent cx="5943600" cy="3341370"/>
-            <wp:effectExtent l="0" t="0" r="0" b="0"/>
-            <wp:docPr id="7" name="Picture 7"/>
+          <wp:inline distT="0" distB="0" distL="0" distR="0" wp14:anchorId="4B3F0740" wp14:editId="18E95F24">
+            <wp:extent cx="5934075" cy="2876550"/>
+            <wp:effectExtent l="0" t="0" r="9525" b="0"/>
+            <wp:docPr id="27" name="Picture 27"/>
             <wp:cNvGraphicFramePr>
               <a:graphicFrameLocks xmlns:a="http://schemas.openxmlformats.org/drawingml/2006/main" noChangeAspect="1"/>
             </wp:cNvGraphicFramePr>
@@ -287,29 +1472,39 @@
               <a:graphicData uri="http://schemas.openxmlformats.org/drawingml/2006/picture">
                 <pic:pic xmlns:pic="http://schemas.openxmlformats.org/drawingml/2006/picture">
                   <pic:nvPicPr>
-                    <pic:cNvPr id="1" name="Picture 1"/>
-                    <pic:cNvPicPr/>
+                    <pic:cNvPr id="0" name="Picture 12"/>
+                    <pic:cNvPicPr>
+                      <a:picLocks noChangeAspect="1" noChangeArrowheads="1"/>
+                    </pic:cNvPicPr>
                   </pic:nvPicPr>
-                  <pic:blipFill>
-                    <a:blip r:embed="rId4">
+                  <pic:blipFill rotWithShape="1">
+                    <a:blip r:embed="rId16">
                       <a:extLst>
                         <a:ext uri="{28A0092B-C50C-407E-A947-70E740481C1C}">
                           <a14:useLocalDpi xmlns:a14="http://schemas.microsoft.com/office/drawing/2010/main" val="0"/>
                         </a:ext>
                       </a:extLst>
                     </a:blip>
-                    <a:stretch>
-                      <a:fillRect/>
-                    </a:stretch>
+                    <a:srcRect t="5143" b="8572"/>
+                    <a:stretch/>
                   </pic:blipFill>
-                  <pic:spPr>
+                  <pic:spPr bwMode="auto">
                     <a:xfrm>
                       <a:off x="0" y="0"/>
-                      <a:ext cx="5943600" cy="3341370"/>
+                      <a:ext cx="5934075" cy="2876550"/>
                     </a:xfrm>
                     <a:prstGeom prst="rect">
                       <a:avLst/>
                     </a:prstGeom>
+                    <a:noFill/>
+                    <a:ln>
+                      <a:noFill/>
+                    </a:ln>
+                    <a:extLst>
+                      <a:ext uri="{53640926-AAD7-44D8-BBD7-CCE9431645EC}">
+                        <a14:shadowObscured xmlns:a14="http://schemas.microsoft.com/office/drawing/2010/main"/>
+                      </a:ext>
+                    </a:extLst>
                   </pic:spPr>
                 </pic:pic>
               </a:graphicData>
@@ -317,15 +1512,45 @@
           </wp:inline>
         </w:drawing>
       </w:r>
-      <w:r>
-        <w:rPr>
+    </w:p>
+    <w:p>
+      <w:pPr>
+        <w:rPr>
+          <w:rFonts w:ascii="Times New Roman" w:hAnsi="Times New Roman" w:cs="Times New Roman"/>
+          <w:noProof/>
+        </w:rPr>
+      </w:pPr>
+    </w:p>
+    <w:p>
+      <w:pPr>
+        <w:rPr>
+          <w:rFonts w:ascii="Times New Roman" w:hAnsi="Times New Roman" w:cs="Times New Roman"/>
+        </w:rPr>
+      </w:pPr>
+      <w:r>
+        <w:rPr>
+          <w:rFonts w:ascii="Times New Roman" w:hAnsi="Times New Roman" w:cs="Times New Roman"/>
+        </w:rPr>
+        <w:t>After uploading the file we uploaded an image to the S3 bucket and we can see the lambda sends the run time metrics to cloud Watch.</w:t>
+      </w:r>
+    </w:p>
+    <w:p>
+      <w:pPr>
+        <w:rPr>
+          <w:rFonts w:ascii="Times New Roman" w:hAnsi="Times New Roman" w:cs="Times New Roman"/>
+          <w:noProof/>
+        </w:rPr>
+      </w:pPr>
+      <w:r>
+        <w:rPr>
+          <w:rFonts w:ascii="Times New Roman" w:hAnsi="Times New Roman" w:cs="Times New Roman"/>
           <w:noProof/>
         </w:rPr>
         <w:drawing>
-          <wp:inline distT="0" distB="0" distL="0" distR="0" wp14:anchorId="1476552E" wp14:editId="5A045A59">
-            <wp:extent cx="5943600" cy="3341370"/>
-            <wp:effectExtent l="0" t="0" r="0" b="0"/>
-            <wp:docPr id="8" name="Picture 8"/>
+          <wp:inline distT="0" distB="0" distL="0" distR="0" wp14:anchorId="11D090B2" wp14:editId="74BE3324">
+            <wp:extent cx="5934075" cy="2514600"/>
+            <wp:effectExtent l="0" t="0" r="9525" b="0"/>
+            <wp:docPr id="28" name="Picture 28"/>
             <wp:cNvGraphicFramePr>
               <a:graphicFrameLocks xmlns:a="http://schemas.openxmlformats.org/drawingml/2006/main" noChangeAspect="1"/>
             </wp:cNvGraphicFramePr>
@@ -333,29 +1558,39 @@
               <a:graphicData uri="http://schemas.openxmlformats.org/drawingml/2006/picture">
                 <pic:pic xmlns:pic="http://schemas.openxmlformats.org/drawingml/2006/picture">
                   <pic:nvPicPr>
-                    <pic:cNvPr id="1" name="Picture 1"/>
-                    <pic:cNvPicPr/>
+                    <pic:cNvPr id="0" name="Picture 13"/>
+                    <pic:cNvPicPr>
+                      <a:picLocks noChangeAspect="1" noChangeArrowheads="1"/>
+                    </pic:cNvPicPr>
                   </pic:nvPicPr>
-                  <pic:blipFill>
-                    <a:blip r:embed="rId4">
+                  <pic:blipFill rotWithShape="1">
+                    <a:blip r:embed="rId17">
                       <a:extLst>
                         <a:ext uri="{28A0092B-C50C-407E-A947-70E740481C1C}">
                           <a14:useLocalDpi xmlns:a14="http://schemas.microsoft.com/office/drawing/2010/main" val="0"/>
                         </a:ext>
                       </a:extLst>
                     </a:blip>
-                    <a:stretch>
-                      <a:fillRect/>
-                    </a:stretch>
+                    <a:srcRect t="16286" b="8286"/>
+                    <a:stretch/>
                   </pic:blipFill>
-                  <pic:spPr>
+                  <pic:spPr bwMode="auto">
                     <a:xfrm>
                       <a:off x="0" y="0"/>
-                      <a:ext cx="5943600" cy="3341370"/>
+                      <a:ext cx="5934075" cy="2514600"/>
                     </a:xfrm>
                     <a:prstGeom prst="rect">
                       <a:avLst/>
                     </a:prstGeom>
+                    <a:noFill/>
+                    <a:ln>
+                      <a:noFill/>
+                    </a:ln>
+                    <a:extLst>
+                      <a:ext uri="{53640926-AAD7-44D8-BBD7-CCE9431645EC}">
+                        <a14:shadowObscured xmlns:a14="http://schemas.microsoft.com/office/drawing/2010/main"/>
+                      </a:ext>
+                    </a:extLst>
                   </pic:spPr>
                 </pic:pic>
               </a:graphicData>
@@ -365,14 +1600,58 @@
       </w:r>
       <w:r>
         <w:rPr>
+          <w:rFonts w:ascii="Times New Roman" w:hAnsi="Times New Roman" w:cs="Times New Roman"/>
+        </w:rPr>
+        <w:t xml:space="preserve"> </w:t>
+      </w:r>
+    </w:p>
+    <w:p>
+      <w:pPr>
+        <w:rPr>
+          <w:rFonts w:ascii="Times New Roman" w:hAnsi="Times New Roman" w:cs="Times New Roman"/>
+          <w:noProof/>
+        </w:rPr>
+      </w:pPr>
+    </w:p>
+    <w:p>
+      <w:pPr>
+        <w:rPr>
+          <w:rFonts w:ascii="Times New Roman" w:hAnsi="Times New Roman" w:cs="Times New Roman"/>
+        </w:rPr>
+      </w:pPr>
+      <w:r>
+        <w:rPr>
+          <w:rFonts w:ascii="Times New Roman" w:hAnsi="Times New Roman" w:cs="Times New Roman"/>
+        </w:rPr>
+        <w:t>And we have Faced lot of issues as we can see in the CloudWatch.</w:t>
+      </w:r>
+    </w:p>
+    <w:p>
+      <w:pPr>
+        <w:rPr>
+          <w:rFonts w:ascii="Times New Roman" w:hAnsi="Times New Roman" w:cs="Times New Roman"/>
+          <w:noProof/>
+        </w:rPr>
+      </w:pPr>
+    </w:p>
+    <w:p>
+      <w:pPr>
+        <w:rPr>
+          <w:rFonts w:ascii="Times New Roman" w:hAnsi="Times New Roman" w:cs="Times New Roman"/>
+          <w:noProof/>
+        </w:rPr>
+      </w:pPr>
+      <w:r>
+        <w:rPr>
+          <w:rFonts w:ascii="Times New Roman" w:hAnsi="Times New Roman" w:cs="Times New Roman"/>
           <w:noProof/>
         </w:rPr>
         <w:lastRenderedPageBreak/>
         <w:drawing>
-          <wp:inline distT="0" distB="0" distL="0" distR="0" wp14:anchorId="621A7211" wp14:editId="2C5BD36C">
-            <wp:extent cx="5943600" cy="3341370"/>
-            <wp:effectExtent l="0" t="0" r="0" b="0"/>
-            <wp:docPr id="9" name="Picture 9"/>
+          <wp:inline distT="0" distB="0" distL="0" distR="0" wp14:anchorId="49B9F63C" wp14:editId="5362157F">
+            <wp:extent cx="5934075" cy="2562225"/>
+            <wp:effectExtent l="0" t="0" r="9525" b="9525"/>
+            <wp:docPr id="29" name="Picture 29"/>
             <wp:cNvGraphicFramePr>
               <a:graphicFrameLocks xmlns:a="http://schemas.openxmlformats.org/drawingml/2006/main" noChangeAspect="1"/>
             </wp:cNvGraphicFramePr>
@@ -380,29 +1659,39 @@
               <a:graphicData uri="http://schemas.openxmlformats.org/drawingml/2006/picture">
                 <pic:pic xmlns:pic="http://schemas.openxmlformats.org/drawingml/2006/picture">
                   <pic:nvPicPr>
-                    <pic:cNvPr id="1" name="Picture 1"/>
-                    <pic:cNvPicPr/>
+                    <pic:cNvPr id="0" name="Picture 14"/>
+                    <pic:cNvPicPr>
+                      <a:picLocks noChangeAspect="1" noChangeArrowheads="1"/>
+                    </pic:cNvPicPr>
                   </pic:nvPicPr>
-                  <pic:blipFill>
-                    <a:blip r:embed="rId4">
+                  <pic:blipFill rotWithShape="1">
+                    <a:blip r:embed="rId18">
                       <a:extLst>
                         <a:ext uri="{28A0092B-C50C-407E-A947-70E740481C1C}">
                           <a14:useLocalDpi xmlns:a14="http://schemas.microsoft.com/office/drawing/2010/main" val="0"/>
                         </a:ext>
                       </a:extLst>
                     </a:blip>
-                    <a:stretch>
-                      <a:fillRect/>
-                    </a:stretch>
+                    <a:srcRect t="15143" b="8000"/>
+                    <a:stretch/>
                   </pic:blipFill>
-                  <pic:spPr>
+                  <pic:spPr bwMode="auto">
                     <a:xfrm>
                       <a:off x="0" y="0"/>
-                      <a:ext cx="5943600" cy="3341370"/>
+                      <a:ext cx="5934075" cy="2562225"/>
                     </a:xfrm>
                     <a:prstGeom prst="rect">
                       <a:avLst/>
                     </a:prstGeom>
+                    <a:noFill/>
+                    <a:ln>
+                      <a:noFill/>
+                    </a:ln>
+                    <a:extLst>
+                      <a:ext uri="{53640926-AAD7-44D8-BBD7-CCE9431645EC}">
+                        <a14:shadowObscured xmlns:a14="http://schemas.microsoft.com/office/drawing/2010/main"/>
+                      </a:ext>
+                    </a:extLst>
                   </pic:spPr>
                 </pic:pic>
               </a:graphicData>
@@ -410,15 +1699,63 @@
           </wp:inline>
         </w:drawing>
       </w:r>
+    </w:p>
+    <w:p>
+      <w:pPr>
+        <w:rPr>
+          <w:rFonts w:ascii="Times New Roman" w:hAnsi="Times New Roman" w:cs="Times New Roman"/>
+          <w:noProof/>
+        </w:rPr>
+      </w:pPr>
+    </w:p>
+    <w:p>
+      <w:r>
+        <w:t xml:space="preserve">The error </w:t>
+      </w:r>
+      <w:r>
+        <w:rPr>
+          <w:rStyle w:val="HTMLCode"/>
+          <w:rFonts w:eastAsiaTheme="minorHAnsi"/>
+        </w:rPr>
+        <w:t>cannot import name '_imaging' from 'PIL'</w:t>
+      </w:r>
+      <w:r>
+        <w:t xml:space="preserve"> typically occurs when there is an issue with the Pillow library not being packaged correctly for the AWS Lambda environment.</w:t>
+      </w:r>
+    </w:p>
+    <w:p>
+      <w:r>
+        <w:t xml:space="preserve">Here is how </w:t>
+      </w:r>
+      <w:r>
+        <w:t>we</w:t>
+      </w:r>
+      <w:r>
+        <w:t xml:space="preserve"> can package the Lambda function with all its dependencies using Docker to ensure compatibility with the Lambda environment.</w:t>
+      </w:r>
+    </w:p>
+    <w:p>
+      <w:pPr>
+        <w:rPr>
+          <w:noProof/>
+        </w:rPr>
+      </w:pPr>
+    </w:p>
+    <w:p>
+      <w:pPr>
+        <w:rPr>
+          <w:noProof/>
+        </w:rPr>
+      </w:pPr>
       <w:r>
         <w:rPr>
           <w:noProof/>
         </w:rPr>
         <w:drawing>
-          <wp:inline distT="0" distB="0" distL="0" distR="0" wp14:anchorId="4DC0B25F" wp14:editId="4DB8D3CF">
-            <wp:extent cx="5943600" cy="3341370"/>
-            <wp:effectExtent l="0" t="0" r="0" b="0"/>
-            <wp:docPr id="10" name="Picture 10"/>
+          <wp:inline distT="0" distB="0" distL="0" distR="0" wp14:anchorId="771B9BE7" wp14:editId="272651B8">
+            <wp:extent cx="5934075" cy="3048000"/>
+            <wp:effectExtent l="0" t="0" r="9525" b="0"/>
+            <wp:docPr id="30" name="Picture 30"/>
             <wp:cNvGraphicFramePr>
               <a:graphicFrameLocks xmlns:a="http://schemas.openxmlformats.org/drawingml/2006/main" noChangeAspect="1"/>
             </wp:cNvGraphicFramePr>
@@ -426,29 +1763,39 @@
               <a:graphicData uri="http://schemas.openxmlformats.org/drawingml/2006/picture">
                 <pic:pic xmlns:pic="http://schemas.openxmlformats.org/drawingml/2006/picture">
                   <pic:nvPicPr>
-                    <pic:cNvPr id="1" name="Picture 1"/>
-                    <pic:cNvPicPr/>
+                    <pic:cNvPr id="0" name="Picture 15"/>
+                    <pic:cNvPicPr>
+                      <a:picLocks noChangeAspect="1" noChangeArrowheads="1"/>
+                    </pic:cNvPicPr>
                   </pic:nvPicPr>
-                  <pic:blipFill>
-                    <a:blip r:embed="rId4">
+                  <pic:blipFill rotWithShape="1">
+                    <a:blip r:embed="rId19">
                       <a:extLst>
                         <a:ext uri="{28A0092B-C50C-407E-A947-70E740481C1C}">
                           <a14:useLocalDpi xmlns:a14="http://schemas.microsoft.com/office/drawing/2010/main" val="0"/>
                         </a:ext>
                       </a:extLst>
                     </a:blip>
-                    <a:stretch>
-                      <a:fillRect/>
-                    </a:stretch>
+                    <a:srcRect b="8832"/>
+                    <a:stretch/>
                   </pic:blipFill>
-                  <pic:spPr>
+                  <pic:spPr bwMode="auto">
                     <a:xfrm>
                       <a:off x="0" y="0"/>
-                      <a:ext cx="5943600" cy="3341370"/>
+                      <a:ext cx="5934075" cy="3048000"/>
                     </a:xfrm>
                     <a:prstGeom prst="rect">
                       <a:avLst/>
                     </a:prstGeom>
+                    <a:noFill/>
+                    <a:ln>
+                      <a:noFill/>
+                    </a:ln>
+                    <a:extLst>
+                      <a:ext uri="{53640926-AAD7-44D8-BBD7-CCE9431645EC}">
+                        <a14:shadowObscured xmlns:a14="http://schemas.microsoft.com/office/drawing/2010/main"/>
+                      </a:ext>
+                    </a:extLst>
                   </pic:spPr>
                 </pic:pic>
               </a:graphicData>
@@ -456,16 +1803,53 @@
           </wp:inline>
         </w:drawing>
       </w:r>
-      <w:r>
-        <w:rPr>
-          <w:noProof/>
-        </w:rPr>
-        <w:lastRenderedPageBreak/>
+    </w:p>
+    <w:p>
+      <w:pPr>
+        <w:rPr>
+          <w:rFonts w:ascii="Times New Roman" w:hAnsi="Times New Roman" w:cs="Times New Roman"/>
+        </w:rPr>
+      </w:pPr>
+    </w:p>
+    <w:p>
+      <w:pPr>
+        <w:rPr>
+          <w:rFonts w:ascii="Times New Roman" w:hAnsi="Times New Roman" w:cs="Times New Roman"/>
+        </w:rPr>
+      </w:pPr>
+    </w:p>
+    <w:p>
+      <w:pPr>
+        <w:rPr>
+          <w:rFonts w:ascii="Times New Roman" w:hAnsi="Times New Roman" w:cs="Times New Roman"/>
+        </w:rPr>
+      </w:pPr>
+    </w:p>
+    <w:p>
+      <w:pPr>
+        <w:rPr>
+          <w:rFonts w:ascii="Times New Roman" w:hAnsi="Times New Roman" w:cs="Times New Roman"/>
+          <w:noProof/>
+        </w:rPr>
+      </w:pPr>
+    </w:p>
+    <w:p>
+      <w:pPr>
+        <w:rPr>
+          <w:rFonts w:ascii="Times New Roman" w:hAnsi="Times New Roman" w:cs="Times New Roman"/>
+          <w:noProof/>
+        </w:rPr>
+      </w:pPr>
+      <w:r>
+        <w:rPr>
+          <w:rFonts w:ascii="Times New Roman" w:hAnsi="Times New Roman" w:cs="Times New Roman"/>
+          <w:noProof/>
+        </w:rPr>
         <w:drawing>
-          <wp:inline distT="0" distB="0" distL="0" distR="0" wp14:anchorId="6522321D" wp14:editId="19D1CC8A">
-            <wp:extent cx="5943600" cy="3341370"/>
-            <wp:effectExtent l="0" t="0" r="0" b="0"/>
-            <wp:docPr id="11" name="Picture 11"/>
+          <wp:inline distT="0" distB="0" distL="0" distR="0" wp14:anchorId="441A3C92" wp14:editId="17F1DA65">
+            <wp:extent cx="5934075" cy="3038475"/>
+            <wp:effectExtent l="0" t="0" r="9525" b="9525"/>
+            <wp:docPr id="31" name="Picture 31"/>
             <wp:cNvGraphicFramePr>
               <a:graphicFrameLocks xmlns:a="http://schemas.openxmlformats.org/drawingml/2006/main" noChangeAspect="1"/>
             </wp:cNvGraphicFramePr>
@@ -473,29 +1857,39 @@
               <a:graphicData uri="http://schemas.openxmlformats.org/drawingml/2006/picture">
                 <pic:pic xmlns:pic="http://schemas.openxmlformats.org/drawingml/2006/picture">
                   <pic:nvPicPr>
-                    <pic:cNvPr id="1" name="Picture 1"/>
-                    <pic:cNvPicPr/>
+                    <pic:cNvPr id="0" name="Picture 16"/>
+                    <pic:cNvPicPr>
+                      <a:picLocks noChangeAspect="1" noChangeArrowheads="1"/>
+                    </pic:cNvPicPr>
                   </pic:nvPicPr>
-                  <pic:blipFill>
-                    <a:blip r:embed="rId4">
+                  <pic:blipFill rotWithShape="1">
+                    <a:blip r:embed="rId20">
                       <a:extLst>
                         <a:ext uri="{28A0092B-C50C-407E-A947-70E740481C1C}">
                           <a14:useLocalDpi xmlns:a14="http://schemas.microsoft.com/office/drawing/2010/main" val="0"/>
                         </a:ext>
                       </a:extLst>
                     </a:blip>
-                    <a:stretch>
-                      <a:fillRect/>
-                    </a:stretch>
+                    <a:srcRect b="8857"/>
+                    <a:stretch/>
                   </pic:blipFill>
-                  <pic:spPr>
+                  <pic:spPr bwMode="auto">
                     <a:xfrm>
                       <a:off x="0" y="0"/>
-                      <a:ext cx="5943600" cy="3341370"/>
+                      <a:ext cx="5934075" cy="3038475"/>
                     </a:xfrm>
                     <a:prstGeom prst="rect">
                       <a:avLst/>
                     </a:prstGeom>
+                    <a:noFill/>
+                    <a:ln>
+                      <a:noFill/>
+                    </a:ln>
+                    <a:extLst>
+                      <a:ext uri="{53640926-AAD7-44D8-BBD7-CCE9431645EC}">
+                        <a14:shadowObscured xmlns:a14="http://schemas.microsoft.com/office/drawing/2010/main"/>
+                      </a:ext>
+                    </a:extLst>
                   </pic:spPr>
                 </pic:pic>
               </a:graphicData>
@@ -503,15 +1897,52 @@
           </wp:inline>
         </w:drawing>
       </w:r>
-      <w:r>
-        <w:rPr>
+    </w:p>
+    <w:p>
+      <w:pPr>
+        <w:rPr>
+          <w:rFonts w:ascii="Times New Roman" w:hAnsi="Times New Roman" w:cs="Times New Roman"/>
+        </w:rPr>
+      </w:pPr>
+    </w:p>
+    <w:p>
+      <w:pPr>
+        <w:rPr>
+          <w:rFonts w:ascii="Times New Roman" w:hAnsi="Times New Roman" w:cs="Times New Roman"/>
+        </w:rPr>
+      </w:pPr>
+      <w:r>
+        <w:rPr>
+          <w:rFonts w:ascii="Times New Roman" w:hAnsi="Times New Roman" w:cs="Times New Roman"/>
+        </w:rPr>
+        <w:t>Now we can use Docker command to package the whole content into a zip file.</w:t>
+      </w:r>
+    </w:p>
+    <w:p>
+      <w:pPr>
+        <w:rPr>
+          <w:rFonts w:ascii="Times New Roman" w:hAnsi="Times New Roman" w:cs="Times New Roman"/>
+          <w:noProof/>
+        </w:rPr>
+      </w:pPr>
+    </w:p>
+    <w:p>
+      <w:pPr>
+        <w:rPr>
+          <w:rFonts w:ascii="Times New Roman" w:hAnsi="Times New Roman" w:cs="Times New Roman"/>
+          <w:noProof/>
+        </w:rPr>
+      </w:pPr>
+      <w:r>
+        <w:rPr>
+          <w:rFonts w:ascii="Times New Roman" w:hAnsi="Times New Roman" w:cs="Times New Roman"/>
           <w:noProof/>
         </w:rPr>
         <w:drawing>
-          <wp:inline distT="0" distB="0" distL="0" distR="0" wp14:anchorId="48C032AE" wp14:editId="5CFA5128">
-            <wp:extent cx="5943600" cy="3341370"/>
-            <wp:effectExtent l="0" t="0" r="0" b="0"/>
-            <wp:docPr id="12" name="Picture 12"/>
+          <wp:inline distT="0" distB="0" distL="0" distR="0" wp14:anchorId="35DD9D82" wp14:editId="46E38433">
+            <wp:extent cx="5934075" cy="2990850"/>
+            <wp:effectExtent l="0" t="0" r="9525" b="0"/>
+            <wp:docPr id="32" name="Picture 32"/>
             <wp:cNvGraphicFramePr>
               <a:graphicFrameLocks xmlns:a="http://schemas.openxmlformats.org/drawingml/2006/main" noChangeAspect="1"/>
             </wp:cNvGraphicFramePr>
@@ -519,29 +1950,39 @@
               <a:graphicData uri="http://schemas.openxmlformats.org/drawingml/2006/picture">
                 <pic:pic xmlns:pic="http://schemas.openxmlformats.org/drawingml/2006/picture">
                   <pic:nvPicPr>
-                    <pic:cNvPr id="1" name="Picture 1"/>
-                    <pic:cNvPicPr/>
+                    <pic:cNvPr id="0" name="Picture 17"/>
+                    <pic:cNvPicPr>
+                      <a:picLocks noChangeAspect="1" noChangeArrowheads="1"/>
+                    </pic:cNvPicPr>
                   </pic:nvPicPr>
-                  <pic:blipFill>
-                    <a:blip r:embed="rId4">
+                  <pic:blipFill rotWithShape="1">
+                    <a:blip r:embed="rId21">
                       <a:extLst>
                         <a:ext uri="{28A0092B-C50C-407E-A947-70E740481C1C}">
                           <a14:useLocalDpi xmlns:a14="http://schemas.microsoft.com/office/drawing/2010/main" val="0"/>
                         </a:ext>
                       </a:extLst>
                     </a:blip>
-                    <a:stretch>
-                      <a:fillRect/>
-                    </a:stretch>
+                    <a:srcRect b="10285"/>
+                    <a:stretch/>
                   </pic:blipFill>
-                  <pic:spPr>
+                  <pic:spPr bwMode="auto">
                     <a:xfrm>
                       <a:off x="0" y="0"/>
-                      <a:ext cx="5943600" cy="3341370"/>
+                      <a:ext cx="5934075" cy="2990850"/>
                     </a:xfrm>
                     <a:prstGeom prst="rect">
                       <a:avLst/>
                     </a:prstGeom>
+                    <a:noFill/>
+                    <a:ln>
+                      <a:noFill/>
+                    </a:ln>
+                    <a:extLst>
+                      <a:ext uri="{53640926-AAD7-44D8-BBD7-CCE9431645EC}">
+                        <a14:shadowObscured xmlns:a14="http://schemas.microsoft.com/office/drawing/2010/main"/>
+                      </a:ext>
+                    </a:extLst>
                   </pic:spPr>
                 </pic:pic>
               </a:graphicData>
@@ -549,16 +1990,87 @@
           </wp:inline>
         </w:drawing>
       </w:r>
-      <w:r>
-        <w:rPr>
-          <w:noProof/>
+    </w:p>
+    <w:p>
+      <w:pPr>
+        <w:rPr>
+          <w:rFonts w:ascii="Times New Roman" w:hAnsi="Times New Roman" w:cs="Times New Roman"/>
+          <w:noProof/>
+        </w:rPr>
+      </w:pPr>
+    </w:p>
+    <w:p>
+      <w:pPr>
+        <w:ind w:firstLine="720"/>
+        <w:rPr>
+          <w:rFonts w:ascii="Times New Roman" w:hAnsi="Times New Roman" w:cs="Times New Roman"/>
+        </w:rPr>
+      </w:pPr>
+    </w:p>
+    <w:p>
+      <w:pPr>
+        <w:rPr>
+          <w:rFonts w:ascii="Times New Roman" w:hAnsi="Times New Roman" w:cs="Times New Roman"/>
+        </w:rPr>
+      </w:pPr>
+    </w:p>
+    <w:p>
+      <w:pPr>
+        <w:rPr>
+          <w:rFonts w:ascii="Times New Roman" w:hAnsi="Times New Roman" w:cs="Times New Roman"/>
+        </w:rPr>
+      </w:pPr>
+      <w:r>
+        <w:rPr>
+          <w:rFonts w:ascii="Times New Roman" w:hAnsi="Times New Roman" w:cs="Times New Roman"/>
         </w:rPr>
         <w:lastRenderedPageBreak/>
+        <w:t>Now at last after uploadin</w:t>
+      </w:r>
+      <w:r>
+        <w:rPr>
+          <w:rFonts w:ascii="Times New Roman" w:hAnsi="Times New Roman" w:cs="Times New Roman"/>
+        </w:rPr>
+        <w:t>g</w:t>
+      </w:r>
+      <w:r>
+        <w:rPr>
+          <w:rFonts w:ascii="Times New Roman" w:hAnsi="Times New Roman" w:cs="Times New Roman"/>
+        </w:rPr>
+        <w:t xml:space="preserve"> the Zip file to the </w:t>
+      </w:r>
+      <w:r>
+        <w:rPr>
+          <w:rFonts w:ascii="Times New Roman" w:hAnsi="Times New Roman" w:cs="Times New Roman"/>
+        </w:rPr>
+        <w:t>Lambda Function and uploading the image to the S3 bucket it worked.</w:t>
+      </w:r>
+    </w:p>
+    <w:p>
+      <w:pPr>
+        <w:rPr>
+          <w:rFonts w:ascii="Times New Roman" w:hAnsi="Times New Roman" w:cs="Times New Roman"/>
+          <w:noProof/>
+        </w:rPr>
+      </w:pPr>
+    </w:p>
+    <w:p>
+      <w:pPr>
+        <w:rPr>
+          <w:rFonts w:ascii="Times New Roman" w:hAnsi="Times New Roman" w:cs="Times New Roman"/>
+          <w:noProof/>
+        </w:rPr>
+      </w:pPr>
+      <w:r>
+        <w:rPr>
+          <w:rFonts w:ascii="Times New Roman" w:hAnsi="Times New Roman" w:cs="Times New Roman"/>
+          <w:noProof/>
+        </w:rPr>
         <w:drawing>
-          <wp:inline distT="0" distB="0" distL="0" distR="0" wp14:anchorId="7CF7E10C" wp14:editId="4127AAF0">
-            <wp:extent cx="5943600" cy="3341370"/>
-            <wp:effectExtent l="0" t="0" r="0" b="0"/>
-            <wp:docPr id="13" name="Picture 13"/>
+          <wp:inline distT="0" distB="0" distL="0" distR="0" wp14:anchorId="04DCEB0F" wp14:editId="13FF5F59">
+            <wp:extent cx="5934075" cy="2514600"/>
+            <wp:effectExtent l="0" t="0" r="9525" b="0"/>
+            <wp:docPr id="33" name="Picture 33"/>
             <wp:cNvGraphicFramePr>
               <a:graphicFrameLocks xmlns:a="http://schemas.openxmlformats.org/drawingml/2006/main" noChangeAspect="1"/>
             </wp:cNvGraphicFramePr>
@@ -566,29 +2078,39 @@
               <a:graphicData uri="http://schemas.openxmlformats.org/drawingml/2006/picture">
                 <pic:pic xmlns:pic="http://schemas.openxmlformats.org/drawingml/2006/picture">
                   <pic:nvPicPr>
-                    <pic:cNvPr id="1" name="Picture 1"/>
-                    <pic:cNvPicPr/>
+                    <pic:cNvPr id="0" name="Picture 18"/>
+                    <pic:cNvPicPr>
+                      <a:picLocks noChangeAspect="1" noChangeArrowheads="1"/>
+                    </pic:cNvPicPr>
                   </pic:nvPicPr>
-                  <pic:blipFill>
-                    <a:blip r:embed="rId4">
+                  <pic:blipFill rotWithShape="1">
+                    <a:blip r:embed="rId22">
                       <a:extLst>
                         <a:ext uri="{28A0092B-C50C-407E-A947-70E740481C1C}">
                           <a14:useLocalDpi xmlns:a14="http://schemas.microsoft.com/office/drawing/2010/main" val="0"/>
                         </a:ext>
                       </a:extLst>
                     </a:blip>
-                    <a:stretch>
-                      <a:fillRect/>
-                    </a:stretch>
+                    <a:srcRect t="15429" b="9143"/>
+                    <a:stretch/>
                   </pic:blipFill>
-                  <pic:spPr>
+                  <pic:spPr bwMode="auto">
                     <a:xfrm>
                       <a:off x="0" y="0"/>
-                      <a:ext cx="5943600" cy="3341370"/>
+                      <a:ext cx="5934075" cy="2514600"/>
                     </a:xfrm>
                     <a:prstGeom prst="rect">
                       <a:avLst/>
                     </a:prstGeom>
+                    <a:noFill/>
+                    <a:ln>
+                      <a:noFill/>
+                    </a:ln>
+                    <a:extLst>
+                      <a:ext uri="{53640926-AAD7-44D8-BBD7-CCE9431645EC}">
+                        <a14:shadowObscured xmlns:a14="http://schemas.microsoft.com/office/drawing/2010/main"/>
+                      </a:ext>
+                    </a:extLst>
                   </pic:spPr>
                 </pic:pic>
               </a:graphicData>
@@ -596,144 +2118,756 @@
           </wp:inline>
         </w:drawing>
       </w:r>
-      <w:r>
-        <w:rPr>
-          <w:noProof/>
-        </w:rPr>
-        <w:drawing>
-          <wp:inline distT="0" distB="0" distL="0" distR="0" wp14:anchorId="7F0F20E3" wp14:editId="0E9AC967">
-            <wp:extent cx="5943600" cy="3341370"/>
-            <wp:effectExtent l="0" t="0" r="0" b="0"/>
-            <wp:docPr id="14" name="Picture 14"/>
-            <wp:cNvGraphicFramePr>
-              <a:graphicFrameLocks xmlns:a="http://schemas.openxmlformats.org/drawingml/2006/main" noChangeAspect="1"/>
-            </wp:cNvGraphicFramePr>
-            <a:graphic xmlns:a="http://schemas.openxmlformats.org/drawingml/2006/main">
-              <a:graphicData uri="http://schemas.openxmlformats.org/drawingml/2006/picture">
-                <pic:pic xmlns:pic="http://schemas.openxmlformats.org/drawingml/2006/picture">
-                  <pic:nvPicPr>
-                    <pic:cNvPr id="1" name="Picture 1"/>
-                    <pic:cNvPicPr/>
-                  </pic:nvPicPr>
-                  <pic:blipFill>
-                    <a:blip r:embed="rId4">
-                      <a:extLst>
-                        <a:ext uri="{28A0092B-C50C-407E-A947-70E740481C1C}">
-                          <a14:useLocalDpi xmlns:a14="http://schemas.microsoft.com/office/drawing/2010/main" val="0"/>
-                        </a:ext>
-                      </a:extLst>
-                    </a:blip>
-                    <a:stretch>
-                      <a:fillRect/>
-                    </a:stretch>
-                  </pic:blipFill>
-                  <pic:spPr>
-                    <a:xfrm>
-                      <a:off x="0" y="0"/>
-                      <a:ext cx="5943600" cy="3341370"/>
-                    </a:xfrm>
-                    <a:prstGeom prst="rect">
-                      <a:avLst/>
-                    </a:prstGeom>
-                  </pic:spPr>
-                </pic:pic>
-              </a:graphicData>
-            </a:graphic>
-          </wp:inline>
-        </w:drawing>
-      </w:r>
-      <w:r>
-        <w:rPr>
-          <w:noProof/>
+    </w:p>
+    <w:p>
+      <w:pPr>
+        <w:rPr>
+          <w:rFonts w:ascii="Times New Roman" w:hAnsi="Times New Roman" w:cs="Times New Roman"/>
+        </w:rPr>
+      </w:pPr>
+      <w:r>
+        <w:rPr>
+          <w:rFonts w:ascii="Times New Roman" w:hAnsi="Times New Roman" w:cs="Times New Roman"/>
+        </w:rPr>
+        <w:t>As we can see the logs in the image it worked.</w:t>
+      </w:r>
+    </w:p>
+    <w:p>
+      <w:pPr>
+        <w:rPr>
+          <w:rFonts w:ascii="Times New Roman" w:hAnsi="Times New Roman" w:cs="Times New Roman"/>
+        </w:rPr>
+      </w:pPr>
+    </w:p>
+    <w:p>
+      <w:pPr>
+        <w:rPr>
+          <w:rFonts w:ascii="Times New Roman" w:hAnsi="Times New Roman" w:cs="Times New Roman"/>
+          <w:b/>
+          <w:bCs/>
+          <w:sz w:val="24"/>
+          <w:szCs w:val="24"/>
+        </w:rPr>
+      </w:pPr>
+      <w:r>
+        <w:rPr>
+          <w:rFonts w:ascii="Times New Roman" w:hAnsi="Times New Roman" w:cs="Times New Roman"/>
+          <w:b/>
+          <w:bCs/>
+          <w:sz w:val="24"/>
+          <w:szCs w:val="24"/>
+        </w:rPr>
+        <w:t>Conclusion</w:t>
+      </w:r>
+    </w:p>
+    <w:p>
+      <w:pPr>
+        <w:rPr>
+          <w:rFonts w:ascii="Times New Roman" w:hAnsi="Times New Roman" w:cs="Times New Roman"/>
+        </w:rPr>
+      </w:pPr>
+      <w:r>
+        <w:rPr>
+          <w:rFonts w:ascii="Times New Roman" w:hAnsi="Times New Roman" w:cs="Times New Roman"/>
+        </w:rPr>
+        <w:t>Through this project, we successfully automated image processing using AWS Lambda and S3. The key challenges were related to packaging dependencies and ensuring correct permissions, which were resolved by manually packaging the Lambda function with a virtual environment and adjusting IAM roles.</w:t>
+      </w:r>
+    </w:p>
+    <w:p>
+      <w:pPr>
+        <w:rPr>
+          <w:rFonts w:ascii="Times New Roman" w:hAnsi="Times New Roman" w:cs="Times New Roman"/>
+          <w:b/>
+          <w:bCs/>
+        </w:rPr>
+      </w:pPr>
+    </w:p>
+    <w:p>
+      <w:pPr>
+        <w:rPr>
+          <w:rFonts w:ascii="Times New Roman" w:hAnsi="Times New Roman" w:cs="Times New Roman"/>
+          <w:b/>
+          <w:bCs/>
+        </w:rPr>
+      </w:pPr>
+      <w:r>
+        <w:rPr>
+          <w:rFonts w:ascii="Times New Roman" w:hAnsi="Times New Roman" w:cs="Times New Roman"/>
+          <w:b/>
+          <w:bCs/>
+        </w:rPr>
+        <w:t>Problems faced:</w:t>
+      </w:r>
+    </w:p>
+    <w:p>
+      <w:pPr>
+        <w:rPr>
+          <w:rFonts w:ascii="Times New Roman" w:hAnsi="Times New Roman" w:cs="Times New Roman"/>
+          <w:b/>
+          <w:bCs/>
+        </w:rPr>
+      </w:pPr>
+      <w:r>
+        <w:rPr>
+          <w:rFonts w:ascii="Times New Roman" w:hAnsi="Times New Roman" w:cs="Times New Roman"/>
+          <w:b/>
+          <w:bCs/>
+        </w:rPr>
+        <w:t>Lambda Permissions Issues:</w:t>
+      </w:r>
+    </w:p>
+    <w:p>
+      <w:pPr>
+        <w:rPr>
+          <w:rFonts w:ascii="Times New Roman" w:hAnsi="Times New Roman" w:cs="Times New Roman"/>
+        </w:rPr>
+      </w:pPr>
+      <w:r>
+        <w:rPr>
+          <w:rFonts w:ascii="Times New Roman" w:hAnsi="Times New Roman" w:cs="Times New Roman"/>
+        </w:rPr>
+        <w:t>Problem: Initially, the Lambda function lacked the necessary permissions to read from and write to the S3 bucket.</w:t>
+      </w:r>
+    </w:p>
+    <w:p>
+      <w:pPr>
+        <w:rPr>
+          <w:rFonts w:ascii="Times New Roman" w:hAnsi="Times New Roman" w:cs="Times New Roman"/>
+        </w:rPr>
+      </w:pPr>
+      <w:r>
+        <w:rPr>
+          <w:rFonts w:ascii="Times New Roman" w:hAnsi="Times New Roman" w:cs="Times New Roman"/>
+        </w:rPr>
+        <w:t>Solution: Updated the IAM role to include AmazonS3ReadOnlyAccess and a custom policy allowing read/write access to the specific S3 bucket.</w:t>
+      </w:r>
+    </w:p>
+    <w:p>
+      <w:pPr>
+        <w:rPr>
+          <w:rFonts w:ascii="Times New Roman" w:hAnsi="Times New Roman" w:cs="Times New Roman"/>
+        </w:rPr>
+      </w:pPr>
+    </w:p>
+    <w:p>
+      <w:pPr>
+        <w:rPr>
+          <w:rFonts w:ascii="Times New Roman" w:hAnsi="Times New Roman" w:cs="Times New Roman"/>
+          <w:b/>
+          <w:bCs/>
+        </w:rPr>
+      </w:pPr>
+      <w:r>
+        <w:rPr>
+          <w:rFonts w:ascii="Times New Roman" w:hAnsi="Times New Roman" w:cs="Times New Roman"/>
+          <w:b/>
+          <w:bCs/>
+        </w:rPr>
+        <w:t>Missing Dependencies (Pillow Library):</w:t>
+      </w:r>
+    </w:p>
+    <w:p>
+      <w:pPr>
+        <w:rPr>
+          <w:rFonts w:ascii="Times New Roman" w:hAnsi="Times New Roman" w:cs="Times New Roman"/>
+        </w:rPr>
+      </w:pPr>
+      <w:r>
+        <w:rPr>
+          <w:rFonts w:ascii="Times New Roman" w:hAnsi="Times New Roman" w:cs="Times New Roman"/>
+        </w:rPr>
+        <w:t>Problem: Encountered the error No module named 'PIL' because the Pillow library was not included in the Lambda deployment package.</w:t>
+      </w:r>
+    </w:p>
+    <w:p>
+      <w:pPr>
+        <w:rPr>
+          <w:rFonts w:ascii="Times New Roman" w:hAnsi="Times New Roman" w:cs="Times New Roman"/>
+        </w:rPr>
+      </w:pPr>
+      <w:r>
+        <w:rPr>
+          <w:rFonts w:ascii="Times New Roman" w:hAnsi="Times New Roman" w:cs="Times New Roman"/>
+        </w:rPr>
+        <w:t>Solution: Manually packaged the Lambda function with all dependencies using a virtual environment.</w:t>
+      </w:r>
+    </w:p>
+    <w:p>
+      <w:pPr>
+        <w:rPr>
+          <w:rFonts w:ascii="Times New Roman" w:hAnsi="Times New Roman" w:cs="Times New Roman"/>
+        </w:rPr>
+      </w:pPr>
+    </w:p>
+    <w:p>
+      <w:pPr>
+        <w:rPr>
+          <w:rFonts w:ascii="Times New Roman" w:hAnsi="Times New Roman" w:cs="Times New Roman"/>
+          <w:b/>
+          <w:bCs/>
+        </w:rPr>
+      </w:pPr>
+    </w:p>
+    <w:p>
+      <w:pPr>
+        <w:rPr>
+          <w:rFonts w:ascii="Times New Roman" w:hAnsi="Times New Roman" w:cs="Times New Roman"/>
+          <w:b/>
+          <w:bCs/>
+        </w:rPr>
+      </w:pPr>
+      <w:r>
+        <w:rPr>
+          <w:rFonts w:ascii="Times New Roman" w:hAnsi="Times New Roman" w:cs="Times New Roman"/>
+          <w:b/>
+          <w:bCs/>
+        </w:rPr>
+        <w:t>Lambda Deployment Package Size:</w:t>
+      </w:r>
+    </w:p>
+    <w:p>
+      <w:pPr>
+        <w:rPr>
+          <w:rFonts w:ascii="Times New Roman" w:hAnsi="Times New Roman" w:cs="Times New Roman"/>
+        </w:rPr>
+      </w:pPr>
+      <w:r>
+        <w:rPr>
+          <w:rFonts w:ascii="Times New Roman" w:hAnsi="Times New Roman" w:cs="Times New Roman"/>
+        </w:rPr>
+        <w:t>Problem: The deployment package exceeded the inline editing size limit in the AWS Lambda console.</w:t>
+      </w:r>
+    </w:p>
+    <w:p>
+      <w:pPr>
+        <w:rPr>
+          <w:rFonts w:ascii="Times New Roman" w:hAnsi="Times New Roman" w:cs="Times New Roman"/>
+        </w:rPr>
+      </w:pPr>
+      <w:r>
+        <w:rPr>
+          <w:rFonts w:ascii="Times New Roman" w:hAnsi="Times New Roman" w:cs="Times New Roman"/>
+        </w:rPr>
+        <w:t>Solution: Uploaded the deployment package via S3 to handle larger file sizes.</w:t>
+      </w:r>
+    </w:p>
+    <w:p>
+      <w:pPr>
+        <w:rPr>
+          <w:rFonts w:ascii="Times New Roman" w:hAnsi="Times New Roman" w:cs="Times New Roman"/>
+          <w:b/>
+          <w:bCs/>
+        </w:rPr>
+      </w:pPr>
+    </w:p>
+    <w:p>
+      <w:pPr>
+        <w:rPr>
+          <w:rFonts w:ascii="Times New Roman" w:hAnsi="Times New Roman" w:cs="Times New Roman"/>
+          <w:b/>
+          <w:bCs/>
+        </w:rPr>
+      </w:pPr>
+      <w:r>
+        <w:rPr>
+          <w:rFonts w:ascii="Times New Roman" w:hAnsi="Times New Roman" w:cs="Times New Roman"/>
+          <w:b/>
+          <w:bCs/>
+        </w:rPr>
+        <w:t>Error with _imaging Module in PIL:</w:t>
+      </w:r>
+    </w:p>
+    <w:p>
+      <w:pPr>
+        <w:rPr>
+          <w:rFonts w:ascii="Times New Roman" w:hAnsi="Times New Roman" w:cs="Times New Roman"/>
+        </w:rPr>
+      </w:pPr>
+      <w:r>
+        <w:rPr>
+          <w:rFonts w:ascii="Times New Roman" w:hAnsi="Times New Roman" w:cs="Times New Roman"/>
+        </w:rPr>
+        <w:t>Problem: Encountered the error cannot import name '_imaging' from 'PIL' due to missing binary dependencies in the PIL module.</w:t>
+      </w:r>
+    </w:p>
+    <w:p>
+      <w:pPr>
+        <w:rPr>
+          <w:rFonts w:ascii="Times New Roman" w:hAnsi="Times New Roman" w:cs="Times New Roman"/>
+        </w:rPr>
+      </w:pPr>
+      <w:r>
+        <w:rPr>
+          <w:rFonts w:ascii="Times New Roman" w:hAnsi="Times New Roman" w:cs="Times New Roman"/>
+        </w:rPr>
+        <w:t>Solution: Ensured that the virtual environment correctly installed all necessary dependencies and included them in the deployment package.</w:t>
+      </w:r>
+    </w:p>
+    <w:p>
+      <w:pPr>
+        <w:rPr>
+          <w:rFonts w:ascii="Times New Roman" w:hAnsi="Times New Roman" w:cs="Times New Roman"/>
+        </w:rPr>
+      </w:pPr>
+    </w:p>
+    <w:p>
+      <w:pPr>
+        <w:rPr>
+          <w:rFonts w:ascii="Times New Roman" w:hAnsi="Times New Roman" w:cs="Times New Roman"/>
+          <w:b/>
+          <w:bCs/>
+        </w:rPr>
+      </w:pPr>
+      <w:r>
+        <w:rPr>
+          <w:rFonts w:ascii="Times New Roman" w:hAnsi="Times New Roman" w:cs="Times New Roman"/>
+          <w:b/>
+          <w:bCs/>
+        </w:rPr>
+        <w:t>Docker Packaging Issues:</w:t>
+      </w:r>
+    </w:p>
+    <w:p>
+      <w:pPr>
+        <w:rPr>
+          <w:rFonts w:ascii="Times New Roman" w:hAnsi="Times New Roman" w:cs="Times New Roman"/>
+        </w:rPr>
+      </w:pPr>
+      <w:r>
+        <w:rPr>
+          <w:rFonts w:ascii="Times New Roman" w:hAnsi="Times New Roman" w:cs="Times New Roman"/>
+        </w:rPr>
+        <w:t>Problem: The initial attempt to package the Lambda function with Docker failed due to various issues, including missing zip utility and incorrect path references.</w:t>
+      </w:r>
+    </w:p>
+    <w:p>
+      <w:pPr>
+        <w:rPr>
+          <w:rFonts w:ascii="Times New Roman" w:hAnsi="Times New Roman" w:cs="Times New Roman"/>
+        </w:rPr>
+      </w:pPr>
+      <w:r>
+        <w:rPr>
+          <w:rFonts w:ascii="Times New Roman" w:hAnsi="Times New Roman" w:cs="Times New Roman"/>
+        </w:rPr>
+        <w:t>Solution: Corrected the Dockerfile and packaging commands to ensure all dependencies were included.</w:t>
+      </w:r>
+    </w:p>
+    <w:p>
+      <w:pPr>
+        <w:rPr>
+          <w:rFonts w:ascii="Times New Roman" w:hAnsi="Times New Roman" w:cs="Times New Roman"/>
+          <w:b/>
+          <w:bCs/>
+        </w:rPr>
+      </w:pPr>
+    </w:p>
+    <w:p>
+      <w:pPr>
+        <w:rPr>
+          <w:rFonts w:ascii="Times New Roman" w:hAnsi="Times New Roman" w:cs="Times New Roman"/>
+          <w:b/>
+          <w:bCs/>
+        </w:rPr>
+      </w:pPr>
+      <w:r>
+        <w:rPr>
+          <w:rFonts w:ascii="Times New Roman" w:hAnsi="Times New Roman" w:cs="Times New Roman"/>
+          <w:b/>
+          <w:bCs/>
+        </w:rPr>
+        <w:t>Log Monitoring and Troubleshooting:</w:t>
+      </w:r>
+    </w:p>
+    <w:p>
+      <w:pPr>
+        <w:rPr>
+          <w:rFonts w:ascii="Times New Roman" w:hAnsi="Times New Roman" w:cs="Times New Roman"/>
+        </w:rPr>
+      </w:pPr>
+      <w:r>
+        <w:rPr>
+          <w:rFonts w:ascii="Times New Roman" w:hAnsi="Times New Roman" w:cs="Times New Roman"/>
+        </w:rPr>
+        <w:t>Problem: Difficulties in identifying issues without detailed logs.</w:t>
+      </w:r>
+    </w:p>
+    <w:p>
+      <w:pPr>
+        <w:rPr>
+          <w:rFonts w:ascii="Times New Roman" w:hAnsi="Times New Roman" w:cs="Times New Roman"/>
+        </w:rPr>
+      </w:pPr>
+      <w:r>
+        <w:rPr>
+          <w:rFonts w:ascii="Times New Roman" w:hAnsi="Times New Roman" w:cs="Times New Roman"/>
+        </w:rPr>
+        <w:t xml:space="preserve">Solution: Utilized CloudWatch logs to monitor the Lambda function’s execution and troubleshoot errors </w:t>
+      </w:r>
+    </w:p>
+    <w:p>
+      <w:pPr>
+        <w:rPr>
+          <w:rFonts w:ascii="Times New Roman" w:hAnsi="Times New Roman" w:cs="Times New Roman"/>
+        </w:rPr>
+      </w:pPr>
+      <w:r>
+        <w:rPr>
+          <w:rFonts w:ascii="Times New Roman" w:hAnsi="Times New Roman" w:cs="Times New Roman"/>
+        </w:rPr>
+        <w:t>effectively.</w:t>
+      </w:r>
+    </w:p>
+    <w:p>
+      <w:pPr>
+        <w:rPr>
+          <w:rFonts w:ascii="Times New Roman" w:hAnsi="Times New Roman" w:cs="Times New Roman"/>
+        </w:rPr>
+      </w:pPr>
+    </w:p>
+    <w:p>
+      <w:pPr>
+        <w:rPr>
+          <w:rFonts w:ascii="Times New Roman" w:hAnsi="Times New Roman" w:cs="Times New Roman"/>
+          <w:b/>
+          <w:bCs/>
+        </w:rPr>
+      </w:pPr>
+      <w:r>
+        <w:rPr>
+          <w:rFonts w:ascii="Times New Roman" w:hAnsi="Times New Roman" w:cs="Times New Roman"/>
+          <w:b/>
+          <w:bCs/>
+        </w:rPr>
+        <w:t>Learnings</w:t>
+      </w:r>
+    </w:p>
+    <w:p>
+      <w:pPr>
+        <w:rPr>
+          <w:rFonts w:ascii="Times New Roman" w:hAnsi="Times New Roman" w:cs="Times New Roman"/>
+          <w:b/>
+          <w:bCs/>
+        </w:rPr>
+      </w:pPr>
+      <w:r>
+        <w:rPr>
+          <w:rFonts w:ascii="Times New Roman" w:hAnsi="Times New Roman" w:cs="Times New Roman"/>
+          <w:b/>
+          <w:bCs/>
+        </w:rPr>
+        <w:t>Importance of Proper IAM Permissions:</w:t>
+      </w:r>
+    </w:p>
+    <w:p>
+      <w:pPr>
+        <w:rPr>
+          <w:rFonts w:ascii="Times New Roman" w:hAnsi="Times New Roman" w:cs="Times New Roman"/>
+        </w:rPr>
+      </w:pPr>
+      <w:r>
+        <w:rPr>
+          <w:rFonts w:ascii="Times New Roman" w:hAnsi="Times New Roman" w:cs="Times New Roman"/>
+        </w:rPr>
+        <w:t>Ensuring the Lambda function has the correct permissions to access required AWS services is crucial for its successful execution.</w:t>
+      </w:r>
+    </w:p>
+    <w:p>
+      <w:pPr>
+        <w:rPr>
+          <w:rFonts w:ascii="Times New Roman" w:hAnsi="Times New Roman" w:cs="Times New Roman"/>
+        </w:rPr>
+      </w:pPr>
+    </w:p>
+    <w:p>
+      <w:pPr>
+        <w:rPr>
+          <w:rFonts w:ascii="Times New Roman" w:hAnsi="Times New Roman" w:cs="Times New Roman"/>
+          <w:b/>
+          <w:bCs/>
+        </w:rPr>
+      </w:pPr>
+      <w:r>
+        <w:rPr>
+          <w:rFonts w:ascii="Times New Roman" w:hAnsi="Times New Roman" w:cs="Times New Roman"/>
+          <w:b/>
+          <w:bCs/>
+        </w:rPr>
+        <w:t>Packaging Dependencies Correctly:</w:t>
+      </w:r>
+    </w:p>
+    <w:p>
+      <w:pPr>
+        <w:rPr>
+          <w:rFonts w:ascii="Times New Roman" w:hAnsi="Times New Roman" w:cs="Times New Roman"/>
+        </w:rPr>
+      </w:pPr>
+      <w:r>
+        <w:rPr>
+          <w:rFonts w:ascii="Times New Roman" w:hAnsi="Times New Roman" w:cs="Times New Roman"/>
+        </w:rPr>
+        <w:t>Dependencies not included in the default Lambda environment must be packaged manually to avoid import errors.</w:t>
+      </w:r>
+    </w:p>
+    <w:p>
+      <w:pPr>
+        <w:rPr>
+          <w:rFonts w:ascii="Times New Roman" w:hAnsi="Times New Roman" w:cs="Times New Roman"/>
+        </w:rPr>
+      </w:pPr>
+    </w:p>
+    <w:p>
+      <w:pPr>
+        <w:rPr>
+          <w:rFonts w:ascii="Times New Roman" w:hAnsi="Times New Roman" w:cs="Times New Roman"/>
+        </w:rPr>
+      </w:pPr>
+    </w:p>
+    <w:p>
+      <w:pPr>
+        <w:rPr>
+          <w:rFonts w:ascii="Times New Roman" w:hAnsi="Times New Roman" w:cs="Times New Roman"/>
+        </w:rPr>
+      </w:pPr>
+    </w:p>
+    <w:p>
+      <w:pPr>
+        <w:rPr>
+          <w:rFonts w:ascii="Times New Roman" w:hAnsi="Times New Roman" w:cs="Times New Roman"/>
+          <w:b/>
+          <w:bCs/>
+        </w:rPr>
+      </w:pPr>
+      <w:r>
+        <w:rPr>
+          <w:rFonts w:ascii="Times New Roman" w:hAnsi="Times New Roman" w:cs="Times New Roman"/>
+          <w:b/>
+          <w:bCs/>
         </w:rPr>
         <w:lastRenderedPageBreak/>
-        <w:drawing>
-          <wp:inline distT="0" distB="0" distL="0" distR="0" wp14:anchorId="594BAC3D" wp14:editId="21F803AF">
-            <wp:extent cx="5943600" cy="3341370"/>
-            <wp:effectExtent l="0" t="0" r="0" b="0"/>
-            <wp:docPr id="15" name="Picture 15"/>
-            <wp:cNvGraphicFramePr>
-              <a:graphicFrameLocks xmlns:a="http://schemas.openxmlformats.org/drawingml/2006/main" noChangeAspect="1"/>
-            </wp:cNvGraphicFramePr>
-            <a:graphic xmlns:a="http://schemas.openxmlformats.org/drawingml/2006/main">
-              <a:graphicData uri="http://schemas.openxmlformats.org/drawingml/2006/picture">
-                <pic:pic xmlns:pic="http://schemas.openxmlformats.org/drawingml/2006/picture">
-                  <pic:nvPicPr>
-                    <pic:cNvPr id="1" name="Picture 1"/>
-                    <pic:cNvPicPr/>
-                  </pic:nvPicPr>
-                  <pic:blipFill>
-                    <a:blip r:embed="rId4">
-                      <a:extLst>
-                        <a:ext uri="{28A0092B-C50C-407E-A947-70E740481C1C}">
-                          <a14:useLocalDpi xmlns:a14="http://schemas.microsoft.com/office/drawing/2010/main" val="0"/>
-                        </a:ext>
-                      </a:extLst>
-                    </a:blip>
-                    <a:stretch>
-                      <a:fillRect/>
-                    </a:stretch>
-                  </pic:blipFill>
-                  <pic:spPr>
-                    <a:xfrm>
-                      <a:off x="0" y="0"/>
-                      <a:ext cx="5943600" cy="3341370"/>
-                    </a:xfrm>
-                    <a:prstGeom prst="rect">
-                      <a:avLst/>
-                    </a:prstGeom>
-                  </pic:spPr>
-                </pic:pic>
-              </a:graphicData>
-            </a:graphic>
-          </wp:inline>
-        </w:drawing>
-      </w:r>
-      <w:r>
-        <w:rPr>
-          <w:noProof/>
-        </w:rPr>
-        <w:drawing>
-          <wp:inline distT="0" distB="0" distL="0" distR="0" wp14:anchorId="066BE562" wp14:editId="78273CC8">
-            <wp:extent cx="5943600" cy="3341370"/>
-            <wp:effectExtent l="0" t="0" r="0" b="0"/>
-            <wp:docPr id="2" name="Picture 2"/>
-            <wp:cNvGraphicFramePr>
-              <a:graphicFrameLocks xmlns:a="http://schemas.openxmlformats.org/drawingml/2006/main" noChangeAspect="1"/>
-            </wp:cNvGraphicFramePr>
-            <a:graphic xmlns:a="http://schemas.openxmlformats.org/drawingml/2006/main">
-              <a:graphicData uri="http://schemas.openxmlformats.org/drawingml/2006/picture">
-                <pic:pic xmlns:pic="http://schemas.openxmlformats.org/drawingml/2006/picture">
-                  <pic:nvPicPr>
-                    <pic:cNvPr id="1" name="Picture 1"/>
-                    <pic:cNvPicPr/>
-                  </pic:nvPicPr>
-                  <pic:blipFill>
-                    <a:blip r:embed="rId4">
-                      <a:extLst>
-                        <a:ext uri="{28A0092B-C50C-407E-A947-70E740481C1C}">
-                          <a14:useLocalDpi xmlns:a14="http://schemas.microsoft.com/office/drawing/2010/main" val="0"/>
-                        </a:ext>
-                      </a:extLst>
-                    </a:blip>
-                    <a:stretch>
-                      <a:fillRect/>
-                    </a:stretch>
-                  </pic:blipFill>
-                  <pic:spPr>
-                    <a:xfrm>
-                      <a:off x="0" y="0"/>
-                      <a:ext cx="5943600" cy="3341370"/>
-                    </a:xfrm>
-                    <a:prstGeom prst="rect">
-                      <a:avLst/>
-                    </a:prstGeom>
-                  </pic:spPr>
-                </pic:pic>
-              </a:graphicData>
-            </a:graphic>
-          </wp:inline>
-        </w:drawing>
+        <w:t>Handling Large Deployment Packages:</w:t>
+      </w:r>
+    </w:p>
+    <w:p>
+      <w:pPr>
+        <w:rPr>
+          <w:rFonts w:ascii="Times New Roman" w:hAnsi="Times New Roman" w:cs="Times New Roman"/>
+        </w:rPr>
+      </w:pPr>
+      <w:r>
+        <w:rPr>
+          <w:rFonts w:ascii="Times New Roman" w:hAnsi="Times New Roman" w:cs="Times New Roman"/>
+        </w:rPr>
+        <w:t>For deployment packages exceeding the inline editing limit, using S3 to upload the package is a viable solution.</w:t>
+      </w:r>
+    </w:p>
+    <w:p>
+      <w:pPr>
+        <w:rPr>
+          <w:rFonts w:ascii="Times New Roman" w:hAnsi="Times New Roman" w:cs="Times New Roman"/>
+        </w:rPr>
+      </w:pPr>
+    </w:p>
+    <w:p>
+      <w:pPr>
+        <w:rPr>
+          <w:rFonts w:ascii="Times New Roman" w:hAnsi="Times New Roman" w:cs="Times New Roman"/>
+          <w:b/>
+          <w:bCs/>
+        </w:rPr>
+      </w:pPr>
+      <w:r>
+        <w:rPr>
+          <w:rFonts w:ascii="Times New Roman" w:hAnsi="Times New Roman" w:cs="Times New Roman"/>
+          <w:b/>
+          <w:bCs/>
+        </w:rPr>
+        <w:t>Using Virtual Environments for Dependency Management:</w:t>
+      </w:r>
+    </w:p>
+    <w:p>
+      <w:pPr>
+        <w:rPr>
+          <w:rFonts w:ascii="Times New Roman" w:hAnsi="Times New Roman" w:cs="Times New Roman"/>
+        </w:rPr>
+      </w:pPr>
+      <w:r>
+        <w:rPr>
+          <w:rFonts w:ascii="Times New Roman" w:hAnsi="Times New Roman" w:cs="Times New Roman"/>
+        </w:rPr>
+        <w:t>Virtual environments help manage and package dependencies accurately, ensuring all necessary libraries are included.</w:t>
+      </w:r>
+    </w:p>
+    <w:p>
+      <w:pPr>
+        <w:rPr>
+          <w:rFonts w:ascii="Times New Roman" w:hAnsi="Times New Roman" w:cs="Times New Roman"/>
+        </w:rPr>
+      </w:pPr>
+    </w:p>
+    <w:p>
+      <w:pPr>
+        <w:rPr>
+          <w:rFonts w:ascii="Times New Roman" w:hAnsi="Times New Roman" w:cs="Times New Roman"/>
+          <w:b/>
+          <w:bCs/>
+        </w:rPr>
+      </w:pPr>
+      <w:r>
+        <w:rPr>
+          <w:rFonts w:ascii="Times New Roman" w:hAnsi="Times New Roman" w:cs="Times New Roman"/>
+          <w:b/>
+          <w:bCs/>
+        </w:rPr>
+        <w:t>Effective Use of Docker for Packaging:</w:t>
+      </w:r>
+    </w:p>
+    <w:p>
+      <w:pPr>
+        <w:rPr>
+          <w:rFonts w:ascii="Times New Roman" w:hAnsi="Times New Roman" w:cs="Times New Roman"/>
+        </w:rPr>
+      </w:pPr>
+      <w:r>
+        <w:rPr>
+          <w:rFonts w:ascii="Times New Roman" w:hAnsi="Times New Roman" w:cs="Times New Roman"/>
+        </w:rPr>
+        <w:t>Docker can be a powerful tool for packaging Lambda functions, but it requires careful configuration to ensure all dependencies are correctly installed.</w:t>
+      </w:r>
+    </w:p>
+    <w:p>
+      <w:pPr>
+        <w:rPr>
+          <w:rFonts w:ascii="Times New Roman" w:hAnsi="Times New Roman" w:cs="Times New Roman"/>
+        </w:rPr>
+      </w:pPr>
+    </w:p>
+    <w:p>
+      <w:pPr>
+        <w:rPr>
+          <w:rFonts w:ascii="Times New Roman" w:hAnsi="Times New Roman" w:cs="Times New Roman"/>
+          <w:b/>
+          <w:bCs/>
+        </w:rPr>
+      </w:pPr>
+      <w:r>
+        <w:rPr>
+          <w:rFonts w:ascii="Times New Roman" w:hAnsi="Times New Roman" w:cs="Times New Roman"/>
+          <w:b/>
+          <w:bCs/>
+        </w:rPr>
+        <w:t>Monitoring and Troubleshooting with CloudWatch:</w:t>
+      </w:r>
+    </w:p>
+    <w:p>
+      <w:pPr>
+        <w:rPr>
+          <w:rFonts w:ascii="Times New Roman" w:hAnsi="Times New Roman" w:cs="Times New Roman"/>
+        </w:rPr>
+      </w:pPr>
+      <w:r>
+        <w:rPr>
+          <w:rFonts w:ascii="Times New Roman" w:hAnsi="Times New Roman" w:cs="Times New Roman"/>
+        </w:rPr>
+        <w:t>CloudWatch logs are invaluable for diagnosing issues and verifying the successful execution of Lambda functions.</w:t>
+      </w:r>
+    </w:p>
+    <w:p>
+      <w:pPr>
+        <w:rPr>
+          <w:rFonts w:ascii="Times New Roman" w:hAnsi="Times New Roman" w:cs="Times New Roman"/>
+        </w:rPr>
+      </w:pPr>
+    </w:p>
+    <w:p>
+      <w:pPr>
+        <w:rPr>
+          <w:rFonts w:ascii="Times New Roman" w:hAnsi="Times New Roman" w:cs="Times New Roman"/>
+          <w:b/>
+          <w:bCs/>
+        </w:rPr>
+      </w:pPr>
+      <w:r>
+        <w:rPr>
+          <w:rFonts w:ascii="Times New Roman" w:hAnsi="Times New Roman" w:cs="Times New Roman"/>
+          <w:b/>
+          <w:bCs/>
+        </w:rPr>
+        <w:t>Understanding AWS Service Interactions:</w:t>
+      </w:r>
+    </w:p>
+    <w:p>
+      <w:pPr>
+        <w:rPr>
+          <w:rFonts w:ascii="Times New Roman" w:hAnsi="Times New Roman" w:cs="Times New Roman"/>
+        </w:rPr>
+      </w:pPr>
+      <w:r>
+        <w:rPr>
+          <w:rFonts w:ascii="Times New Roman" w:hAnsi="Times New Roman" w:cs="Times New Roman"/>
+        </w:rPr>
+        <w:t>Familiarity with how different AWS services (Lambda, S3, IAM, CloudWatch) interact is essential for creating robust cloud-based solutions.</w:t>
+      </w:r>
+    </w:p>
+    <w:p>
+      <w:pPr>
+        <w:rPr>
+          <w:rFonts w:ascii="Times New Roman" w:hAnsi="Times New Roman" w:cs="Times New Roman"/>
+        </w:rPr>
+      </w:pPr>
+    </w:p>
+    <w:p>
+      <w:pPr>
+        <w:rPr>
+          <w:rFonts w:ascii="Times New Roman" w:hAnsi="Times New Roman" w:cs="Times New Roman"/>
+          <w:b/>
+          <w:bCs/>
+        </w:rPr>
+      </w:pPr>
+      <w:r>
+        <w:rPr>
+          <w:rFonts w:ascii="Times New Roman" w:hAnsi="Times New Roman" w:cs="Times New Roman"/>
+          <w:b/>
+          <w:bCs/>
+        </w:rPr>
+        <w:t>Documentation and Process Tracking:</w:t>
+      </w:r>
+    </w:p>
+    <w:p>
+      <w:pPr>
+        <w:rPr>
+          <w:rFonts w:ascii="Times New Roman" w:hAnsi="Times New Roman" w:cs="Times New Roman"/>
+        </w:rPr>
+      </w:pPr>
+      <w:r>
+        <w:rPr>
+          <w:rFonts w:ascii="Times New Roman" w:hAnsi="Times New Roman" w:cs="Times New Roman"/>
+        </w:rPr>
+        <w:t>Keeping detailed documentation of each step and challenge helps in troubleshooting and provides a reference for future projects.</w:t>
+      </w:r>
+    </w:p>
+    <w:p>
+      <w:pPr>
+        <w:rPr>
+          <w:rFonts w:ascii="Times New Roman" w:hAnsi="Times New Roman" w:cs="Times New Roman"/>
+        </w:rPr>
+      </w:pPr>
+    </w:p>
+    <w:p>
+      <w:pPr>
+        <w:rPr>
+          <w:rFonts w:ascii="Times New Roman" w:hAnsi="Times New Roman" w:cs="Times New Roman"/>
+          <w:b/>
+          <w:bCs/>
+        </w:rPr>
+      </w:pPr>
+      <w:r>
+        <w:rPr>
+          <w:rFonts w:ascii="Times New Roman" w:hAnsi="Times New Roman" w:cs="Times New Roman"/>
+          <w:b/>
+          <w:bCs/>
+        </w:rPr>
+        <w:t>This project demonstrates how to leverage AWS services to create a scalable and automated image processing pipeline.</w:t>
       </w:r>
     </w:p>
     <w:sectPr>
